--- a/Spelunking macOS ‘ScreenTime’ App Usage with R.docx
+++ b/Spelunking macOS ‘ScreenTime’ App Usage with R.docx
@@ -314,6 +314,9 @@
         </w:rPr>
       </w:pPr>
       <w:r>
+        <w:rPr>
+          <w:noProof/>
+        </w:rPr>
         <w:lastRenderedPageBreak/>
         <w:drawing>
           <wp:inline distT="0" distB="0" distL="0" distR="0" wp14:anchorId="354C226A" wp14:editId="4924F1D7">
@@ -406,6 +409,9 @@
         </w:rPr>
       </w:pPr>
       <w:r>
+        <w:rPr>
+          <w:noProof/>
+        </w:rPr>
         <w:lastRenderedPageBreak/>
         <w:drawing>
           <wp:inline distT="0" distB="0" distL="0" distR="0" wp14:anchorId="10754527" wp14:editId="7DEA9F30">
@@ -9208,6 +9214,35 @@
     </w:p>
     <w:p>
       <w:pPr>
+        <w:tabs>
+          <w:tab w:val="left" w:pos="916"/>
+          <w:tab w:val="left" w:pos="1832"/>
+          <w:tab w:val="left" w:pos="2748"/>
+          <w:tab w:val="left" w:pos="3664"/>
+          <w:tab w:val="left" w:pos="4580"/>
+          <w:tab w:val="left" w:pos="5496"/>
+          <w:tab w:val="left" w:pos="6412"/>
+          <w:tab w:val="left" w:pos="7328"/>
+          <w:tab w:val="left" w:pos="8244"/>
+          <w:tab w:val="left" w:pos="9160"/>
+          <w:tab w:val="left" w:pos="10076"/>
+          <w:tab w:val="left" w:pos="10992"/>
+          <w:tab w:val="left" w:pos="11908"/>
+          <w:tab w:val="left" w:pos="12824"/>
+          <w:tab w:val="left" w:pos="13740"/>
+          <w:tab w:val="left" w:pos="14656"/>
+        </w:tabs>
+        <w:spacing w:after="0" w:line="240" w:lineRule="auto"/>
+        <w:rPr>
+          <w:rFonts w:ascii="Courier New" w:eastAsia="Times New Roman" w:hAnsi="Courier New" w:cs="Courier New"/>
+          <w:sz w:val="20"/>
+          <w:szCs w:val="20"/>
+          <w:lang w:eastAsia="en-IN"/>
+        </w:rPr>
+      </w:pPr>
+    </w:p>
+    <w:p>
+      <w:pPr>
         <w:spacing w:before="100" w:beforeAutospacing="1" w:after="100" w:afterAutospacing="1" w:line="240" w:lineRule="auto"/>
         <w:rPr>
           <w:rFonts w:ascii="Times New Roman" w:eastAsia="Times New Roman" w:hAnsi="Times New Roman" w:cs="Times New Roman"/>
@@ -9223,7 +9258,64 @@
           <w:szCs w:val="20"/>
           <w:lang w:eastAsia="en-IN"/>
         </w:rPr>
-        <w:t xml:space="preserve">There’s a YUGE flaw in the current way macOS tracks application usage. Unlike iOS where apps really don’t run simultaneously (with </w:t>
+        <w:t>Th</w:t>
+      </w:r>
+      <w:r>
+        <w:drawing>
+          <wp:inline distT="0" distB="0" distL="0" distR="0" wp14:anchorId="5434B705" wp14:editId="604363AC">
+            <wp:extent cx="5731510" cy="3005455"/>
+            <wp:effectExtent l="0" t="0" r="2540" b="4445"/>
+            <wp:docPr id="3" name="Picture 3"/>
+            <wp:cNvGraphicFramePr>
+              <a:graphicFrameLocks xmlns:a="http://schemas.openxmlformats.org/drawingml/2006/main" noChangeAspect="1"/>
+            </wp:cNvGraphicFramePr>
+            <a:graphic xmlns:a="http://schemas.openxmlformats.org/drawingml/2006/main">
+              <a:graphicData uri="http://schemas.openxmlformats.org/drawingml/2006/picture">
+                <pic:pic xmlns:pic="http://schemas.openxmlformats.org/drawingml/2006/picture">
+                  <pic:nvPicPr>
+                    <pic:cNvPr id="1" name=""/>
+                    <pic:cNvPicPr/>
+                  </pic:nvPicPr>
+                  <pic:blipFill>
+                    <a:blip r:embed="rId13"/>
+                    <a:stretch>
+                      <a:fillRect/>
+                    </a:stretch>
+                  </pic:blipFill>
+                  <pic:spPr>
+                    <a:xfrm>
+                      <a:off x="0" y="0"/>
+                      <a:ext cx="5731510" cy="3005455"/>
+                    </a:xfrm>
+                    <a:prstGeom prst="rect">
+                      <a:avLst/>
+                    </a:prstGeom>
+                  </pic:spPr>
+                </pic:pic>
+              </a:graphicData>
+            </a:graphic>
+          </wp:inline>
+        </w:drawing>
+      </w:r>
+      <w:proofErr w:type="spellStart"/>
+      <w:r>
+        <w:rPr>
+          <w:rFonts w:ascii="Times New Roman" w:eastAsia="Times New Roman" w:hAnsi="Times New Roman" w:cs="Times New Roman"/>
+          <w:sz w:val="20"/>
+          <w:szCs w:val="20"/>
+          <w:lang w:eastAsia="en-IN"/>
+        </w:rPr>
+        <w:t>ere’s</w:t>
+      </w:r>
+      <w:proofErr w:type="spellEnd"/>
+      <w:r>
+        <w:rPr>
+          <w:rFonts w:ascii="Times New Roman" w:eastAsia="Times New Roman" w:hAnsi="Times New Roman" w:cs="Times New Roman"/>
+          <w:sz w:val="20"/>
+          <w:szCs w:val="20"/>
+          <w:lang w:eastAsia="en-IN"/>
+        </w:rPr>
+        <w:t xml:space="preserve"> a YUGE flaw in the current way macOS tracks application usage. Unlike iOS where apps really don’t run simultaneously (with </w:t>
       </w:r>
       <w:proofErr w:type="spellStart"/>
       <w:r>
@@ -10700,6 +10792,7 @@
           <w:szCs w:val="20"/>
           <w:lang w:eastAsia="en-IN"/>
         </w:rPr>
+        <w:lastRenderedPageBreak/>
         <w:t xml:space="preserve">  ) +</w:t>
       </w:r>
     </w:p>
@@ -11198,6 +11291,72 @@
           <w:lang w:eastAsia="en-IN"/>
         </w:rPr>
         <w:t xml:space="preserve"> = "right")</w:t>
+      </w:r>
+    </w:p>
+    <w:p>
+      <w:pPr>
+        <w:tabs>
+          <w:tab w:val="left" w:pos="916"/>
+          <w:tab w:val="left" w:pos="1832"/>
+          <w:tab w:val="left" w:pos="2748"/>
+          <w:tab w:val="left" w:pos="3664"/>
+          <w:tab w:val="left" w:pos="4580"/>
+          <w:tab w:val="left" w:pos="5496"/>
+          <w:tab w:val="left" w:pos="6412"/>
+          <w:tab w:val="left" w:pos="7328"/>
+          <w:tab w:val="left" w:pos="8244"/>
+          <w:tab w:val="left" w:pos="9160"/>
+          <w:tab w:val="left" w:pos="10076"/>
+          <w:tab w:val="left" w:pos="10992"/>
+          <w:tab w:val="left" w:pos="11908"/>
+          <w:tab w:val="left" w:pos="12824"/>
+          <w:tab w:val="left" w:pos="13740"/>
+          <w:tab w:val="left" w:pos="14656"/>
+        </w:tabs>
+        <w:spacing w:after="0" w:line="240" w:lineRule="auto"/>
+        <w:rPr>
+          <w:rFonts w:ascii="Courier New" w:eastAsia="Times New Roman" w:hAnsi="Courier New" w:cs="Courier New"/>
+          <w:sz w:val="20"/>
+          <w:szCs w:val="20"/>
+          <w:lang w:eastAsia="en-IN"/>
+        </w:rPr>
+      </w:pPr>
+      <w:r>
+        <w:drawing>
+          <wp:inline distT="0" distB="0" distL="0" distR="0" wp14:anchorId="6C1F287C" wp14:editId="308C6267">
+            <wp:extent cx="5731510" cy="3593465"/>
+            <wp:effectExtent l="0" t="0" r="2540" b="6985"/>
+            <wp:docPr id="4" name="Picture 4"/>
+            <wp:cNvGraphicFramePr>
+              <a:graphicFrameLocks xmlns:a="http://schemas.openxmlformats.org/drawingml/2006/main" noChangeAspect="1"/>
+            </wp:cNvGraphicFramePr>
+            <a:graphic xmlns:a="http://schemas.openxmlformats.org/drawingml/2006/main">
+              <a:graphicData uri="http://schemas.openxmlformats.org/drawingml/2006/picture">
+                <pic:pic xmlns:pic="http://schemas.openxmlformats.org/drawingml/2006/picture">
+                  <pic:nvPicPr>
+                    <pic:cNvPr id="1" name=""/>
+                    <pic:cNvPicPr/>
+                  </pic:nvPicPr>
+                  <pic:blipFill>
+                    <a:blip r:embed="rId14"/>
+                    <a:stretch>
+                      <a:fillRect/>
+                    </a:stretch>
+                  </pic:blipFill>
+                  <pic:spPr>
+                    <a:xfrm>
+                      <a:off x="0" y="0"/>
+                      <a:ext cx="5731510" cy="3593465"/>
+                    </a:xfrm>
+                    <a:prstGeom prst="rect">
+                      <a:avLst/>
+                    </a:prstGeom>
+                  </pic:spPr>
+                </pic:pic>
+              </a:graphicData>
+            </a:graphic>
+          </wp:inline>
+        </w:drawing>
       </w:r>
     </w:p>
     <w:p>
@@ -11536,8 +11695,1179 @@
           <w:szCs w:val="20"/>
           <w:lang w:eastAsia="en-IN"/>
         </w:rPr>
+        <w:t>## 2 MacBookPro13,2 1634137</w:t>
+      </w:r>
+    </w:p>
+    <w:p>
+      <w:pPr>
+        <w:spacing w:before="100" w:beforeAutospacing="1" w:after="100" w:afterAutospacing="1" w:line="240" w:lineRule="auto"/>
+        <w:rPr>
+          <w:rFonts w:ascii="Times New Roman" w:eastAsia="Times New Roman" w:hAnsi="Times New Roman" w:cs="Times New Roman"/>
+          <w:sz w:val="20"/>
+          <w:szCs w:val="20"/>
+          <w:lang w:eastAsia="en-IN"/>
+        </w:rPr>
+      </w:pPr>
+      <w:r>
+        <w:rPr>
+          <w:rFonts w:ascii="Times New Roman" w:eastAsia="Times New Roman" w:hAnsi="Times New Roman" w:cs="Times New Roman"/>
+          <w:sz w:val="20"/>
+          <w:szCs w:val="20"/>
+          <w:lang w:eastAsia="en-IN"/>
+        </w:rPr>
+        <w:t>The “Other” appears to be the work-dev Mac but it doesn’t have the identifier mapped so I think that means it’s the local one and that the above chart is looking at Screen Time across all devices. I literally (right before this sentence) enabled Screen Time on my iPhone so we’ll see if that ends up in the database and I’ll post a quick update if it does.</w:t>
+      </w:r>
+    </w:p>
+    <w:p>
+      <w:pPr>
+        <w:spacing w:before="100" w:beforeAutospacing="1" w:after="100" w:afterAutospacing="1" w:line="240" w:lineRule="auto"/>
+        <w:rPr>
+          <w:rFonts w:ascii="Times New Roman" w:eastAsia="Times New Roman" w:hAnsi="Times New Roman" w:cs="Times New Roman"/>
+          <w:sz w:val="20"/>
+          <w:szCs w:val="20"/>
+          <w:lang w:eastAsia="en-IN"/>
+        </w:rPr>
+      </w:pPr>
+      <w:r>
+        <w:rPr>
+          <w:rFonts w:ascii="Times New Roman" w:eastAsia="Times New Roman" w:hAnsi="Times New Roman" w:cs="Times New Roman"/>
+          <w:sz w:val="20"/>
+          <w:szCs w:val="20"/>
+          <w:lang w:eastAsia="en-IN"/>
+        </w:rPr>
+        <w:t>We’ll take one last look by day of week and use a heatmap to see the results:</w:t>
+      </w:r>
+    </w:p>
+    <w:p>
+      <w:pPr>
+        <w:tabs>
+          <w:tab w:val="left" w:pos="916"/>
+          <w:tab w:val="left" w:pos="1832"/>
+          <w:tab w:val="left" w:pos="2748"/>
+          <w:tab w:val="left" w:pos="3664"/>
+          <w:tab w:val="left" w:pos="4580"/>
+          <w:tab w:val="left" w:pos="5496"/>
+          <w:tab w:val="left" w:pos="6412"/>
+          <w:tab w:val="left" w:pos="7328"/>
+          <w:tab w:val="left" w:pos="8244"/>
+          <w:tab w:val="left" w:pos="9160"/>
+          <w:tab w:val="left" w:pos="10076"/>
+          <w:tab w:val="left" w:pos="10992"/>
+          <w:tab w:val="left" w:pos="11908"/>
+          <w:tab w:val="left" w:pos="12824"/>
+          <w:tab w:val="left" w:pos="13740"/>
+          <w:tab w:val="left" w:pos="14656"/>
+        </w:tabs>
+        <w:spacing w:after="0" w:line="240" w:lineRule="auto"/>
+        <w:rPr>
+          <w:rFonts w:ascii="Courier New" w:eastAsia="Times New Roman" w:hAnsi="Courier New" w:cs="Courier New"/>
+          <w:sz w:val="20"/>
+          <w:szCs w:val="20"/>
+          <w:lang w:eastAsia="en-IN"/>
+        </w:rPr>
+      </w:pPr>
+      <w:proofErr w:type="gramStart"/>
+      <w:r>
+        <w:rPr>
+          <w:rFonts w:ascii="Courier New" w:eastAsia="Times New Roman" w:hAnsi="Courier New" w:cs="Courier New"/>
+          <w:sz w:val="20"/>
+          <w:szCs w:val="20"/>
+          <w:lang w:eastAsia="en-IN"/>
+        </w:rPr>
+        <w:t>count(</w:t>
+      </w:r>
+      <w:proofErr w:type="gramEnd"/>
+      <w:r>
+        <w:rPr>
+          <w:rFonts w:ascii="Courier New" w:eastAsia="Times New Roman" w:hAnsi="Courier New" w:cs="Courier New"/>
+          <w:sz w:val="20"/>
+          <w:szCs w:val="20"/>
+          <w:lang w:eastAsia="en-IN"/>
+        </w:rPr>
+        <w:t xml:space="preserve">usage, </w:t>
+      </w:r>
+      <w:proofErr w:type="spellStart"/>
+      <w:r>
+        <w:rPr>
+          <w:rFonts w:ascii="Courier New" w:eastAsia="Times New Roman" w:hAnsi="Courier New" w:cs="Courier New"/>
+          <w:sz w:val="20"/>
+          <w:szCs w:val="20"/>
+          <w:lang w:eastAsia="en-IN"/>
+        </w:rPr>
+        <w:t>start_dow</w:t>
+      </w:r>
+      <w:proofErr w:type="spellEnd"/>
+      <w:r>
+        <w:rPr>
+          <w:rFonts w:ascii="Courier New" w:eastAsia="Times New Roman" w:hAnsi="Courier New" w:cs="Courier New"/>
+          <w:sz w:val="20"/>
+          <w:szCs w:val="20"/>
+          <w:lang w:eastAsia="en-IN"/>
+        </w:rPr>
+        <w:t xml:space="preserve">, app, </w:t>
+      </w:r>
+      <w:proofErr w:type="spellStart"/>
+      <w:r>
+        <w:rPr>
+          <w:rFonts w:ascii="Courier New" w:eastAsia="Times New Roman" w:hAnsi="Courier New" w:cs="Courier New"/>
+          <w:sz w:val="20"/>
+          <w:szCs w:val="20"/>
+          <w:lang w:eastAsia="en-IN"/>
+        </w:rPr>
+        <w:t>wt</w:t>
+      </w:r>
+      <w:proofErr w:type="spellEnd"/>
+      <w:r>
+        <w:rPr>
+          <w:rFonts w:ascii="Courier New" w:eastAsia="Times New Roman" w:hAnsi="Courier New" w:cs="Courier New"/>
+          <w:sz w:val="20"/>
+          <w:szCs w:val="20"/>
+          <w:lang w:eastAsia="en-IN"/>
+        </w:rPr>
+        <w:t xml:space="preserve">=usage/60/60) %&gt;% </w:t>
+      </w:r>
+    </w:p>
+    <w:p>
+      <w:pPr>
+        <w:tabs>
+          <w:tab w:val="left" w:pos="916"/>
+          <w:tab w:val="left" w:pos="1832"/>
+          <w:tab w:val="left" w:pos="2748"/>
+          <w:tab w:val="left" w:pos="3664"/>
+          <w:tab w:val="left" w:pos="4580"/>
+          <w:tab w:val="left" w:pos="5496"/>
+          <w:tab w:val="left" w:pos="6412"/>
+          <w:tab w:val="left" w:pos="7328"/>
+          <w:tab w:val="left" w:pos="8244"/>
+          <w:tab w:val="left" w:pos="9160"/>
+          <w:tab w:val="left" w:pos="10076"/>
+          <w:tab w:val="left" w:pos="10992"/>
+          <w:tab w:val="left" w:pos="11908"/>
+          <w:tab w:val="left" w:pos="12824"/>
+          <w:tab w:val="left" w:pos="13740"/>
+          <w:tab w:val="left" w:pos="14656"/>
+        </w:tabs>
+        <w:spacing w:after="0" w:line="240" w:lineRule="auto"/>
+        <w:rPr>
+          <w:rFonts w:ascii="Courier New" w:eastAsia="Times New Roman" w:hAnsi="Courier New" w:cs="Courier New"/>
+          <w:sz w:val="20"/>
+          <w:szCs w:val="20"/>
+          <w:lang w:eastAsia="en-IN"/>
+        </w:rPr>
+      </w:pPr>
+      <w:r>
+        <w:rPr>
+          <w:rFonts w:ascii="Courier New" w:eastAsia="Times New Roman" w:hAnsi="Courier New" w:cs="Courier New"/>
+          <w:sz w:val="20"/>
+          <w:szCs w:val="20"/>
+          <w:lang w:eastAsia="en-IN"/>
+        </w:rPr>
+        <w:t xml:space="preserve">  </w:t>
+      </w:r>
+      <w:proofErr w:type="spellStart"/>
+      <w:r>
+        <w:rPr>
+          <w:rFonts w:ascii="Courier New" w:eastAsia="Times New Roman" w:hAnsi="Courier New" w:cs="Courier New"/>
+          <w:sz w:val="20"/>
+          <w:szCs w:val="20"/>
+          <w:lang w:eastAsia="en-IN"/>
+        </w:rPr>
+        <w:t>left_join</w:t>
+      </w:r>
+      <w:proofErr w:type="spellEnd"/>
+      <w:r>
+        <w:rPr>
+          <w:rFonts w:ascii="Courier New" w:eastAsia="Times New Roman" w:hAnsi="Courier New" w:cs="Courier New"/>
+          <w:sz w:val="20"/>
+          <w:szCs w:val="20"/>
+          <w:lang w:eastAsia="en-IN"/>
+        </w:rPr>
+        <w:t>(</w:t>
+      </w:r>
+      <w:proofErr w:type="spellStart"/>
+      <w:r>
+        <w:rPr>
+          <w:rFonts w:ascii="Courier New" w:eastAsia="Times New Roman" w:hAnsi="Courier New" w:cs="Courier New"/>
+          <w:sz w:val="20"/>
+          <w:szCs w:val="20"/>
+          <w:lang w:eastAsia="en-IN"/>
+        </w:rPr>
+        <w:t>app_trans</w:t>
+      </w:r>
+      <w:proofErr w:type="spellEnd"/>
+      <w:r>
+        <w:rPr>
+          <w:rFonts w:ascii="Courier New" w:eastAsia="Times New Roman" w:hAnsi="Courier New" w:cs="Courier New"/>
+          <w:sz w:val="20"/>
+          <w:szCs w:val="20"/>
+          <w:lang w:eastAsia="en-IN"/>
+        </w:rPr>
+        <w:t>) %&gt;%</w:t>
+      </w:r>
+    </w:p>
+    <w:p>
+      <w:pPr>
+        <w:tabs>
+          <w:tab w:val="left" w:pos="916"/>
+          <w:tab w:val="left" w:pos="1832"/>
+          <w:tab w:val="left" w:pos="2748"/>
+          <w:tab w:val="left" w:pos="3664"/>
+          <w:tab w:val="left" w:pos="4580"/>
+          <w:tab w:val="left" w:pos="5496"/>
+          <w:tab w:val="left" w:pos="6412"/>
+          <w:tab w:val="left" w:pos="7328"/>
+          <w:tab w:val="left" w:pos="8244"/>
+          <w:tab w:val="left" w:pos="9160"/>
+          <w:tab w:val="left" w:pos="10076"/>
+          <w:tab w:val="left" w:pos="10992"/>
+          <w:tab w:val="left" w:pos="11908"/>
+          <w:tab w:val="left" w:pos="12824"/>
+          <w:tab w:val="left" w:pos="13740"/>
+          <w:tab w:val="left" w:pos="14656"/>
+        </w:tabs>
+        <w:spacing w:after="0" w:line="240" w:lineRule="auto"/>
+        <w:rPr>
+          <w:rFonts w:ascii="Courier New" w:eastAsia="Times New Roman" w:hAnsi="Courier New" w:cs="Courier New"/>
+          <w:sz w:val="20"/>
+          <w:szCs w:val="20"/>
+          <w:lang w:eastAsia="en-IN"/>
+        </w:rPr>
+      </w:pPr>
+      <w:r>
+        <w:rPr>
+          <w:rFonts w:ascii="Courier New" w:eastAsia="Times New Roman" w:hAnsi="Courier New" w:cs="Courier New"/>
+          <w:sz w:val="20"/>
+          <w:szCs w:val="20"/>
+          <w:lang w:eastAsia="en-IN"/>
+        </w:rPr>
+        <w:t xml:space="preserve">  </w:t>
+      </w:r>
+      <w:proofErr w:type="gramStart"/>
+      <w:r>
+        <w:rPr>
+          <w:rFonts w:ascii="Courier New" w:eastAsia="Times New Roman" w:hAnsi="Courier New" w:cs="Courier New"/>
+          <w:sz w:val="20"/>
+          <w:szCs w:val="20"/>
+          <w:lang w:eastAsia="en-IN"/>
+        </w:rPr>
+        <w:t>filter(</w:t>
+      </w:r>
+      <w:proofErr w:type="gramEnd"/>
+      <w:r>
+        <w:rPr>
+          <w:rFonts w:ascii="Courier New" w:eastAsia="Times New Roman" w:hAnsi="Courier New" w:cs="Courier New"/>
+          <w:sz w:val="20"/>
+          <w:szCs w:val="20"/>
+          <w:lang w:eastAsia="en-IN"/>
+        </w:rPr>
+        <w:t xml:space="preserve">app %in% </w:t>
+      </w:r>
+      <w:proofErr w:type="spellStart"/>
+      <w:r>
+        <w:rPr>
+          <w:rFonts w:ascii="Courier New" w:eastAsia="Times New Roman" w:hAnsi="Courier New" w:cs="Courier New"/>
+          <w:sz w:val="20"/>
+          <w:szCs w:val="20"/>
+          <w:lang w:eastAsia="en-IN"/>
+        </w:rPr>
+        <w:t>overall_usage$app</w:t>
+      </w:r>
+      <w:proofErr w:type="spellEnd"/>
+      <w:r>
+        <w:rPr>
+          <w:rFonts w:ascii="Courier New" w:eastAsia="Times New Roman" w:hAnsi="Courier New" w:cs="Courier New"/>
+          <w:sz w:val="20"/>
+          <w:szCs w:val="20"/>
+          <w:lang w:eastAsia="en-IN"/>
+        </w:rPr>
+        <w:t xml:space="preserve">[1:10]) %&gt;% </w:t>
+      </w:r>
+    </w:p>
+    <w:p>
+      <w:pPr>
+        <w:tabs>
+          <w:tab w:val="left" w:pos="916"/>
+          <w:tab w:val="left" w:pos="1832"/>
+          <w:tab w:val="left" w:pos="2748"/>
+          <w:tab w:val="left" w:pos="3664"/>
+          <w:tab w:val="left" w:pos="4580"/>
+          <w:tab w:val="left" w:pos="5496"/>
+          <w:tab w:val="left" w:pos="6412"/>
+          <w:tab w:val="left" w:pos="7328"/>
+          <w:tab w:val="left" w:pos="8244"/>
+          <w:tab w:val="left" w:pos="9160"/>
+          <w:tab w:val="left" w:pos="10076"/>
+          <w:tab w:val="left" w:pos="10992"/>
+          <w:tab w:val="left" w:pos="11908"/>
+          <w:tab w:val="left" w:pos="12824"/>
+          <w:tab w:val="left" w:pos="13740"/>
+          <w:tab w:val="left" w:pos="14656"/>
+        </w:tabs>
+        <w:spacing w:after="0" w:line="240" w:lineRule="auto"/>
+        <w:rPr>
+          <w:rFonts w:ascii="Courier New" w:eastAsia="Times New Roman" w:hAnsi="Courier New" w:cs="Courier New"/>
+          <w:sz w:val="20"/>
+          <w:szCs w:val="20"/>
+          <w:lang w:eastAsia="en-IN"/>
+        </w:rPr>
+      </w:pPr>
+      <w:r>
+        <w:rPr>
+          <w:rFonts w:ascii="Courier New" w:eastAsia="Times New Roman" w:hAnsi="Courier New" w:cs="Courier New"/>
+          <w:sz w:val="20"/>
+          <w:szCs w:val="20"/>
+          <w:lang w:eastAsia="en-IN"/>
+        </w:rPr>
+        <w:t xml:space="preserve">  </w:t>
+      </w:r>
+      <w:proofErr w:type="gramStart"/>
+      <w:r>
+        <w:rPr>
+          <w:rFonts w:ascii="Courier New" w:eastAsia="Times New Roman" w:hAnsi="Courier New" w:cs="Courier New"/>
+          <w:sz w:val="20"/>
+          <w:szCs w:val="20"/>
+          <w:lang w:eastAsia="en-IN"/>
+        </w:rPr>
+        <w:t>mutate(</w:t>
+      </w:r>
+      <w:proofErr w:type="gramEnd"/>
+      <w:r>
+        <w:rPr>
+          <w:rFonts w:ascii="Courier New" w:eastAsia="Times New Roman" w:hAnsi="Courier New" w:cs="Courier New"/>
+          <w:sz w:val="20"/>
+          <w:szCs w:val="20"/>
+          <w:lang w:eastAsia="en-IN"/>
+        </w:rPr>
+        <w:t>name = factor(name, levels = rev(</w:t>
+      </w:r>
+      <w:proofErr w:type="spellStart"/>
+      <w:r>
+        <w:rPr>
+          <w:rFonts w:ascii="Courier New" w:eastAsia="Times New Roman" w:hAnsi="Courier New" w:cs="Courier New"/>
+          <w:sz w:val="20"/>
+          <w:szCs w:val="20"/>
+          <w:lang w:eastAsia="en-IN"/>
+        </w:rPr>
+        <w:t>overall_usage$name</w:t>
+      </w:r>
+      <w:proofErr w:type="spellEnd"/>
+      <w:r>
+        <w:rPr>
+          <w:rFonts w:ascii="Courier New" w:eastAsia="Times New Roman" w:hAnsi="Courier New" w:cs="Courier New"/>
+          <w:sz w:val="20"/>
+          <w:szCs w:val="20"/>
+          <w:lang w:eastAsia="en-IN"/>
+        </w:rPr>
+        <w:t xml:space="preserve">[1:10]))) %&gt;% </w:t>
+      </w:r>
+    </w:p>
+    <w:p>
+      <w:pPr>
+        <w:tabs>
+          <w:tab w:val="left" w:pos="916"/>
+          <w:tab w:val="left" w:pos="1832"/>
+          <w:tab w:val="left" w:pos="2748"/>
+          <w:tab w:val="left" w:pos="3664"/>
+          <w:tab w:val="left" w:pos="4580"/>
+          <w:tab w:val="left" w:pos="5496"/>
+          <w:tab w:val="left" w:pos="6412"/>
+          <w:tab w:val="left" w:pos="7328"/>
+          <w:tab w:val="left" w:pos="8244"/>
+          <w:tab w:val="left" w:pos="9160"/>
+          <w:tab w:val="left" w:pos="10076"/>
+          <w:tab w:val="left" w:pos="10992"/>
+          <w:tab w:val="left" w:pos="11908"/>
+          <w:tab w:val="left" w:pos="12824"/>
+          <w:tab w:val="left" w:pos="13740"/>
+          <w:tab w:val="left" w:pos="14656"/>
+        </w:tabs>
+        <w:spacing w:after="0" w:line="240" w:lineRule="auto"/>
+        <w:rPr>
+          <w:rFonts w:ascii="Courier New" w:eastAsia="Times New Roman" w:hAnsi="Courier New" w:cs="Courier New"/>
+          <w:sz w:val="20"/>
+          <w:szCs w:val="20"/>
+          <w:lang w:eastAsia="en-IN"/>
+        </w:rPr>
+      </w:pPr>
+      <w:r>
+        <w:rPr>
+          <w:rFonts w:ascii="Courier New" w:eastAsia="Times New Roman" w:hAnsi="Courier New" w:cs="Courier New"/>
+          <w:sz w:val="20"/>
+          <w:szCs w:val="20"/>
+          <w:lang w:eastAsia="en-IN"/>
+        </w:rPr>
         <w:lastRenderedPageBreak/>
-        <w:t>## 2 MacBookPro13,2 1634137</w:t>
+        <w:t xml:space="preserve">  </w:t>
+      </w:r>
+      <w:proofErr w:type="gramStart"/>
+      <w:r>
+        <w:rPr>
+          <w:rFonts w:ascii="Courier New" w:eastAsia="Times New Roman" w:hAnsi="Courier New" w:cs="Courier New"/>
+          <w:sz w:val="20"/>
+          <w:szCs w:val="20"/>
+          <w:lang w:eastAsia="en-IN"/>
+        </w:rPr>
+        <w:t>mutate(</w:t>
+      </w:r>
+      <w:proofErr w:type="spellStart"/>
+      <w:proofErr w:type="gramEnd"/>
+      <w:r>
+        <w:rPr>
+          <w:rFonts w:ascii="Courier New" w:eastAsia="Times New Roman" w:hAnsi="Courier New" w:cs="Courier New"/>
+          <w:sz w:val="20"/>
+          <w:szCs w:val="20"/>
+          <w:lang w:eastAsia="en-IN"/>
+        </w:rPr>
+        <w:t>start_dow</w:t>
+      </w:r>
+      <w:proofErr w:type="spellEnd"/>
+      <w:r>
+        <w:rPr>
+          <w:rFonts w:ascii="Courier New" w:eastAsia="Times New Roman" w:hAnsi="Courier New" w:cs="Courier New"/>
+          <w:sz w:val="20"/>
+          <w:szCs w:val="20"/>
+          <w:lang w:eastAsia="en-IN"/>
+        </w:rPr>
+        <w:t xml:space="preserve"> = factor(</w:t>
+      </w:r>
+      <w:proofErr w:type="spellStart"/>
+      <w:r>
+        <w:rPr>
+          <w:rFonts w:ascii="Courier New" w:eastAsia="Times New Roman" w:hAnsi="Courier New" w:cs="Courier New"/>
+          <w:sz w:val="20"/>
+          <w:szCs w:val="20"/>
+          <w:lang w:eastAsia="en-IN"/>
+        </w:rPr>
+        <w:t>start_dow</w:t>
+      </w:r>
+      <w:proofErr w:type="spellEnd"/>
+      <w:r>
+        <w:rPr>
+          <w:rFonts w:ascii="Courier New" w:eastAsia="Times New Roman" w:hAnsi="Courier New" w:cs="Courier New"/>
+          <w:sz w:val="20"/>
+          <w:szCs w:val="20"/>
+          <w:lang w:eastAsia="en-IN"/>
+        </w:rPr>
+        <w:t xml:space="preserve">, c("Sunday", "Monday", "Tuesday", "Wednesday", "Thursday", "Friday", "Saturday"))) %&gt;% </w:t>
+      </w:r>
+    </w:p>
+    <w:p>
+      <w:pPr>
+        <w:tabs>
+          <w:tab w:val="left" w:pos="916"/>
+          <w:tab w:val="left" w:pos="1832"/>
+          <w:tab w:val="left" w:pos="2748"/>
+          <w:tab w:val="left" w:pos="3664"/>
+          <w:tab w:val="left" w:pos="4580"/>
+          <w:tab w:val="left" w:pos="5496"/>
+          <w:tab w:val="left" w:pos="6412"/>
+          <w:tab w:val="left" w:pos="7328"/>
+          <w:tab w:val="left" w:pos="8244"/>
+          <w:tab w:val="left" w:pos="9160"/>
+          <w:tab w:val="left" w:pos="10076"/>
+          <w:tab w:val="left" w:pos="10992"/>
+          <w:tab w:val="left" w:pos="11908"/>
+          <w:tab w:val="left" w:pos="12824"/>
+          <w:tab w:val="left" w:pos="13740"/>
+          <w:tab w:val="left" w:pos="14656"/>
+        </w:tabs>
+        <w:spacing w:after="0" w:line="240" w:lineRule="auto"/>
+        <w:rPr>
+          <w:rFonts w:ascii="Courier New" w:eastAsia="Times New Roman" w:hAnsi="Courier New" w:cs="Courier New"/>
+          <w:sz w:val="20"/>
+          <w:szCs w:val="20"/>
+          <w:lang w:eastAsia="en-IN"/>
+        </w:rPr>
+      </w:pPr>
+      <w:r>
+        <w:rPr>
+          <w:rFonts w:ascii="Courier New" w:eastAsia="Times New Roman" w:hAnsi="Courier New" w:cs="Courier New"/>
+          <w:sz w:val="20"/>
+          <w:szCs w:val="20"/>
+          <w:lang w:eastAsia="en-IN"/>
+        </w:rPr>
+        <w:t xml:space="preserve">  </w:t>
+      </w:r>
+      <w:proofErr w:type="spellStart"/>
+      <w:proofErr w:type="gramStart"/>
+      <w:r>
+        <w:rPr>
+          <w:rFonts w:ascii="Courier New" w:eastAsia="Times New Roman" w:hAnsi="Courier New" w:cs="Courier New"/>
+          <w:sz w:val="20"/>
+          <w:szCs w:val="20"/>
+          <w:lang w:eastAsia="en-IN"/>
+        </w:rPr>
+        <w:t>ggplot</w:t>
+      </w:r>
+      <w:proofErr w:type="spellEnd"/>
+      <w:r>
+        <w:rPr>
+          <w:rFonts w:ascii="Courier New" w:eastAsia="Times New Roman" w:hAnsi="Courier New" w:cs="Courier New"/>
+          <w:sz w:val="20"/>
+          <w:szCs w:val="20"/>
+          <w:lang w:eastAsia="en-IN"/>
+        </w:rPr>
+        <w:t>(</w:t>
+      </w:r>
+      <w:proofErr w:type="gramEnd"/>
+      <w:r>
+        <w:rPr>
+          <w:rFonts w:ascii="Courier New" w:eastAsia="Times New Roman" w:hAnsi="Courier New" w:cs="Courier New"/>
+          <w:sz w:val="20"/>
+          <w:szCs w:val="20"/>
+          <w:lang w:eastAsia="en-IN"/>
+        </w:rPr>
+        <w:t>) +</w:t>
+      </w:r>
+    </w:p>
+    <w:p>
+      <w:pPr>
+        <w:tabs>
+          <w:tab w:val="left" w:pos="916"/>
+          <w:tab w:val="left" w:pos="1832"/>
+          <w:tab w:val="left" w:pos="2748"/>
+          <w:tab w:val="left" w:pos="3664"/>
+          <w:tab w:val="left" w:pos="4580"/>
+          <w:tab w:val="left" w:pos="5496"/>
+          <w:tab w:val="left" w:pos="6412"/>
+          <w:tab w:val="left" w:pos="7328"/>
+          <w:tab w:val="left" w:pos="8244"/>
+          <w:tab w:val="left" w:pos="9160"/>
+          <w:tab w:val="left" w:pos="10076"/>
+          <w:tab w:val="left" w:pos="10992"/>
+          <w:tab w:val="left" w:pos="11908"/>
+          <w:tab w:val="left" w:pos="12824"/>
+          <w:tab w:val="left" w:pos="13740"/>
+          <w:tab w:val="left" w:pos="14656"/>
+        </w:tabs>
+        <w:spacing w:after="0" w:line="240" w:lineRule="auto"/>
+        <w:rPr>
+          <w:rFonts w:ascii="Courier New" w:eastAsia="Times New Roman" w:hAnsi="Courier New" w:cs="Courier New"/>
+          <w:sz w:val="20"/>
+          <w:szCs w:val="20"/>
+          <w:lang w:eastAsia="en-IN"/>
+        </w:rPr>
+      </w:pPr>
+      <w:r>
+        <w:rPr>
+          <w:rFonts w:ascii="Courier New" w:eastAsia="Times New Roman" w:hAnsi="Courier New" w:cs="Courier New"/>
+          <w:sz w:val="20"/>
+          <w:szCs w:val="20"/>
+          <w:lang w:eastAsia="en-IN"/>
+        </w:rPr>
+        <w:t xml:space="preserve">  </w:t>
+      </w:r>
+      <w:proofErr w:type="spellStart"/>
+      <w:r>
+        <w:rPr>
+          <w:rFonts w:ascii="Courier New" w:eastAsia="Times New Roman" w:hAnsi="Courier New" w:cs="Courier New"/>
+          <w:sz w:val="20"/>
+          <w:szCs w:val="20"/>
+          <w:lang w:eastAsia="en-IN"/>
+        </w:rPr>
+        <w:t>geom_</w:t>
+      </w:r>
+      <w:proofErr w:type="gramStart"/>
+      <w:r>
+        <w:rPr>
+          <w:rFonts w:ascii="Courier New" w:eastAsia="Times New Roman" w:hAnsi="Courier New" w:cs="Courier New"/>
+          <w:sz w:val="20"/>
+          <w:szCs w:val="20"/>
+          <w:lang w:eastAsia="en-IN"/>
+        </w:rPr>
+        <w:t>tile</w:t>
+      </w:r>
+      <w:proofErr w:type="spellEnd"/>
+      <w:r>
+        <w:rPr>
+          <w:rFonts w:ascii="Courier New" w:eastAsia="Times New Roman" w:hAnsi="Courier New" w:cs="Courier New"/>
+          <w:sz w:val="20"/>
+          <w:szCs w:val="20"/>
+          <w:lang w:eastAsia="en-IN"/>
+        </w:rPr>
+        <w:t>(</w:t>
+      </w:r>
+      <w:proofErr w:type="spellStart"/>
+      <w:proofErr w:type="gramEnd"/>
+      <w:r>
+        <w:rPr>
+          <w:rFonts w:ascii="Courier New" w:eastAsia="Times New Roman" w:hAnsi="Courier New" w:cs="Courier New"/>
+          <w:sz w:val="20"/>
+          <w:szCs w:val="20"/>
+          <w:lang w:eastAsia="en-IN"/>
+        </w:rPr>
+        <w:t>aes</w:t>
+      </w:r>
+      <w:proofErr w:type="spellEnd"/>
+      <w:r>
+        <w:rPr>
+          <w:rFonts w:ascii="Courier New" w:eastAsia="Times New Roman" w:hAnsi="Courier New" w:cs="Courier New"/>
+          <w:sz w:val="20"/>
+          <w:szCs w:val="20"/>
+          <w:lang w:eastAsia="en-IN"/>
+        </w:rPr>
+        <w:t>(</w:t>
+      </w:r>
+      <w:proofErr w:type="spellStart"/>
+      <w:r>
+        <w:rPr>
+          <w:rFonts w:ascii="Courier New" w:eastAsia="Times New Roman" w:hAnsi="Courier New" w:cs="Courier New"/>
+          <w:sz w:val="20"/>
+          <w:szCs w:val="20"/>
+          <w:lang w:eastAsia="en-IN"/>
+        </w:rPr>
+        <w:t>start_dow</w:t>
+      </w:r>
+      <w:proofErr w:type="spellEnd"/>
+      <w:r>
+        <w:rPr>
+          <w:rFonts w:ascii="Courier New" w:eastAsia="Times New Roman" w:hAnsi="Courier New" w:cs="Courier New"/>
+          <w:sz w:val="20"/>
+          <w:szCs w:val="20"/>
+          <w:lang w:eastAsia="en-IN"/>
+        </w:rPr>
+        <w:t xml:space="preserve">, name, fill = n), </w:t>
+      </w:r>
+      <w:proofErr w:type="spellStart"/>
+      <w:r>
+        <w:rPr>
+          <w:rFonts w:ascii="Courier New" w:eastAsia="Times New Roman" w:hAnsi="Courier New" w:cs="Courier New"/>
+          <w:sz w:val="20"/>
+          <w:szCs w:val="20"/>
+          <w:lang w:eastAsia="en-IN"/>
+        </w:rPr>
+        <w:t>color</w:t>
+      </w:r>
+      <w:proofErr w:type="spellEnd"/>
+      <w:r>
+        <w:rPr>
+          <w:rFonts w:ascii="Courier New" w:eastAsia="Times New Roman" w:hAnsi="Courier New" w:cs="Courier New"/>
+          <w:sz w:val="20"/>
+          <w:szCs w:val="20"/>
+          <w:lang w:eastAsia="en-IN"/>
+        </w:rPr>
+        <w:t xml:space="preserve"> = "#252a32", size = 0.75) +</w:t>
+      </w:r>
+    </w:p>
+    <w:p>
+      <w:pPr>
+        <w:tabs>
+          <w:tab w:val="left" w:pos="916"/>
+          <w:tab w:val="left" w:pos="1832"/>
+          <w:tab w:val="left" w:pos="2748"/>
+          <w:tab w:val="left" w:pos="3664"/>
+          <w:tab w:val="left" w:pos="4580"/>
+          <w:tab w:val="left" w:pos="5496"/>
+          <w:tab w:val="left" w:pos="6412"/>
+          <w:tab w:val="left" w:pos="7328"/>
+          <w:tab w:val="left" w:pos="8244"/>
+          <w:tab w:val="left" w:pos="9160"/>
+          <w:tab w:val="left" w:pos="10076"/>
+          <w:tab w:val="left" w:pos="10992"/>
+          <w:tab w:val="left" w:pos="11908"/>
+          <w:tab w:val="left" w:pos="12824"/>
+          <w:tab w:val="left" w:pos="13740"/>
+          <w:tab w:val="left" w:pos="14656"/>
+        </w:tabs>
+        <w:spacing w:after="0" w:line="240" w:lineRule="auto"/>
+        <w:rPr>
+          <w:rFonts w:ascii="Courier New" w:eastAsia="Times New Roman" w:hAnsi="Courier New" w:cs="Courier New"/>
+          <w:sz w:val="20"/>
+          <w:szCs w:val="20"/>
+          <w:lang w:eastAsia="en-IN"/>
+        </w:rPr>
+      </w:pPr>
+      <w:r>
+        <w:rPr>
+          <w:rFonts w:ascii="Courier New" w:eastAsia="Times New Roman" w:hAnsi="Courier New" w:cs="Courier New"/>
+          <w:sz w:val="20"/>
+          <w:szCs w:val="20"/>
+          <w:lang w:eastAsia="en-IN"/>
+        </w:rPr>
+        <w:t xml:space="preserve">  </w:t>
+      </w:r>
+      <w:proofErr w:type="spellStart"/>
+      <w:r>
+        <w:rPr>
+          <w:rFonts w:ascii="Courier New" w:eastAsia="Times New Roman" w:hAnsi="Courier New" w:cs="Courier New"/>
+          <w:sz w:val="20"/>
+          <w:szCs w:val="20"/>
+          <w:lang w:eastAsia="en-IN"/>
+        </w:rPr>
+        <w:t>scale_x_</w:t>
+      </w:r>
+      <w:proofErr w:type="gramStart"/>
+      <w:r>
+        <w:rPr>
+          <w:rFonts w:ascii="Courier New" w:eastAsia="Times New Roman" w:hAnsi="Courier New" w:cs="Courier New"/>
+          <w:sz w:val="20"/>
+          <w:szCs w:val="20"/>
+          <w:lang w:eastAsia="en-IN"/>
+        </w:rPr>
+        <w:t>discrete</w:t>
+      </w:r>
+      <w:proofErr w:type="spellEnd"/>
+      <w:r>
+        <w:rPr>
+          <w:rFonts w:ascii="Courier New" w:eastAsia="Times New Roman" w:hAnsi="Courier New" w:cs="Courier New"/>
+          <w:sz w:val="20"/>
+          <w:szCs w:val="20"/>
+          <w:lang w:eastAsia="en-IN"/>
+        </w:rPr>
+        <w:t>(</w:t>
+      </w:r>
+      <w:proofErr w:type="gramEnd"/>
+      <w:r>
+        <w:rPr>
+          <w:rFonts w:ascii="Courier New" w:eastAsia="Times New Roman" w:hAnsi="Courier New" w:cs="Courier New"/>
+          <w:sz w:val="20"/>
+          <w:szCs w:val="20"/>
+          <w:lang w:eastAsia="en-IN"/>
+        </w:rPr>
+        <w:t>expand = c(0, 0.5), position = "top") +</w:t>
+      </w:r>
+    </w:p>
+    <w:p>
+      <w:pPr>
+        <w:tabs>
+          <w:tab w:val="left" w:pos="916"/>
+          <w:tab w:val="left" w:pos="1832"/>
+          <w:tab w:val="left" w:pos="2748"/>
+          <w:tab w:val="left" w:pos="3664"/>
+          <w:tab w:val="left" w:pos="4580"/>
+          <w:tab w:val="left" w:pos="5496"/>
+          <w:tab w:val="left" w:pos="6412"/>
+          <w:tab w:val="left" w:pos="7328"/>
+          <w:tab w:val="left" w:pos="8244"/>
+          <w:tab w:val="left" w:pos="9160"/>
+          <w:tab w:val="left" w:pos="10076"/>
+          <w:tab w:val="left" w:pos="10992"/>
+          <w:tab w:val="left" w:pos="11908"/>
+          <w:tab w:val="left" w:pos="12824"/>
+          <w:tab w:val="left" w:pos="13740"/>
+          <w:tab w:val="left" w:pos="14656"/>
+        </w:tabs>
+        <w:spacing w:after="0" w:line="240" w:lineRule="auto"/>
+        <w:rPr>
+          <w:rFonts w:ascii="Courier New" w:eastAsia="Times New Roman" w:hAnsi="Courier New" w:cs="Courier New"/>
+          <w:sz w:val="20"/>
+          <w:szCs w:val="20"/>
+          <w:lang w:eastAsia="en-IN"/>
+        </w:rPr>
+      </w:pPr>
+      <w:r>
+        <w:rPr>
+          <w:rFonts w:ascii="Courier New" w:eastAsia="Times New Roman" w:hAnsi="Courier New" w:cs="Courier New"/>
+          <w:sz w:val="20"/>
+          <w:szCs w:val="20"/>
+          <w:lang w:eastAsia="en-IN"/>
+        </w:rPr>
+        <w:t xml:space="preserve">  </w:t>
+      </w:r>
+      <w:proofErr w:type="spellStart"/>
+      <w:r>
+        <w:rPr>
+          <w:rFonts w:ascii="Courier New" w:eastAsia="Times New Roman" w:hAnsi="Courier New" w:cs="Courier New"/>
+          <w:sz w:val="20"/>
+          <w:szCs w:val="20"/>
+          <w:lang w:eastAsia="en-IN"/>
+        </w:rPr>
+        <w:t>scale_y_</w:t>
+      </w:r>
+      <w:proofErr w:type="gramStart"/>
+      <w:r>
+        <w:rPr>
+          <w:rFonts w:ascii="Courier New" w:eastAsia="Times New Roman" w:hAnsi="Courier New" w:cs="Courier New"/>
+          <w:sz w:val="20"/>
+          <w:szCs w:val="20"/>
+          <w:lang w:eastAsia="en-IN"/>
+        </w:rPr>
+        <w:t>discrete</w:t>
+      </w:r>
+      <w:proofErr w:type="spellEnd"/>
+      <w:r>
+        <w:rPr>
+          <w:rFonts w:ascii="Courier New" w:eastAsia="Times New Roman" w:hAnsi="Courier New" w:cs="Courier New"/>
+          <w:sz w:val="20"/>
+          <w:szCs w:val="20"/>
+          <w:lang w:eastAsia="en-IN"/>
+        </w:rPr>
+        <w:t>(</w:t>
+      </w:r>
+      <w:proofErr w:type="gramEnd"/>
+      <w:r>
+        <w:rPr>
+          <w:rFonts w:ascii="Courier New" w:eastAsia="Times New Roman" w:hAnsi="Courier New" w:cs="Courier New"/>
+          <w:sz w:val="20"/>
+          <w:szCs w:val="20"/>
+          <w:lang w:eastAsia="en-IN"/>
+        </w:rPr>
+        <w:t>expand = c(0, 0.5)) +</w:t>
+      </w:r>
+    </w:p>
+    <w:p>
+      <w:pPr>
+        <w:tabs>
+          <w:tab w:val="left" w:pos="916"/>
+          <w:tab w:val="left" w:pos="1832"/>
+          <w:tab w:val="left" w:pos="2748"/>
+          <w:tab w:val="left" w:pos="3664"/>
+          <w:tab w:val="left" w:pos="4580"/>
+          <w:tab w:val="left" w:pos="5496"/>
+          <w:tab w:val="left" w:pos="6412"/>
+          <w:tab w:val="left" w:pos="7328"/>
+          <w:tab w:val="left" w:pos="8244"/>
+          <w:tab w:val="left" w:pos="9160"/>
+          <w:tab w:val="left" w:pos="10076"/>
+          <w:tab w:val="left" w:pos="10992"/>
+          <w:tab w:val="left" w:pos="11908"/>
+          <w:tab w:val="left" w:pos="12824"/>
+          <w:tab w:val="left" w:pos="13740"/>
+          <w:tab w:val="left" w:pos="14656"/>
+        </w:tabs>
+        <w:spacing w:after="0" w:line="240" w:lineRule="auto"/>
+        <w:rPr>
+          <w:rFonts w:ascii="Courier New" w:eastAsia="Times New Roman" w:hAnsi="Courier New" w:cs="Courier New"/>
+          <w:sz w:val="20"/>
+          <w:szCs w:val="20"/>
+          <w:lang w:eastAsia="en-IN"/>
+        </w:rPr>
+      </w:pPr>
+      <w:r>
+        <w:rPr>
+          <w:rFonts w:ascii="Courier New" w:eastAsia="Times New Roman" w:hAnsi="Courier New" w:cs="Courier New"/>
+          <w:sz w:val="20"/>
+          <w:szCs w:val="20"/>
+          <w:lang w:eastAsia="en-IN"/>
+        </w:rPr>
+        <w:t xml:space="preserve">  </w:t>
+      </w:r>
+      <w:proofErr w:type="spellStart"/>
+      <w:r>
+        <w:rPr>
+          <w:rFonts w:ascii="Courier New" w:eastAsia="Times New Roman" w:hAnsi="Courier New" w:cs="Courier New"/>
+          <w:sz w:val="20"/>
+          <w:szCs w:val="20"/>
+          <w:lang w:eastAsia="en-IN"/>
+        </w:rPr>
+        <w:t>scale_fill_viridis_</w:t>
+      </w:r>
+      <w:proofErr w:type="gramStart"/>
+      <w:r>
+        <w:rPr>
+          <w:rFonts w:ascii="Courier New" w:eastAsia="Times New Roman" w:hAnsi="Courier New" w:cs="Courier New"/>
+          <w:sz w:val="20"/>
+          <w:szCs w:val="20"/>
+          <w:lang w:eastAsia="en-IN"/>
+        </w:rPr>
+        <w:t>c</w:t>
+      </w:r>
+      <w:proofErr w:type="spellEnd"/>
+      <w:r>
+        <w:rPr>
+          <w:rFonts w:ascii="Courier New" w:eastAsia="Times New Roman" w:hAnsi="Courier New" w:cs="Courier New"/>
+          <w:sz w:val="20"/>
+          <w:szCs w:val="20"/>
+          <w:lang w:eastAsia="en-IN"/>
+        </w:rPr>
+        <w:t>(</w:t>
+      </w:r>
+      <w:proofErr w:type="gramEnd"/>
+      <w:r>
+        <w:rPr>
+          <w:rFonts w:ascii="Courier New" w:eastAsia="Times New Roman" w:hAnsi="Courier New" w:cs="Courier New"/>
+          <w:sz w:val="20"/>
+          <w:szCs w:val="20"/>
+          <w:lang w:eastAsia="en-IN"/>
+        </w:rPr>
+        <w:t>direction = -1, option = "magma", name = "Usage (hrs)") +</w:t>
+      </w:r>
+    </w:p>
+    <w:p>
+      <w:pPr>
+        <w:tabs>
+          <w:tab w:val="left" w:pos="916"/>
+          <w:tab w:val="left" w:pos="1832"/>
+          <w:tab w:val="left" w:pos="2748"/>
+          <w:tab w:val="left" w:pos="3664"/>
+          <w:tab w:val="left" w:pos="4580"/>
+          <w:tab w:val="left" w:pos="5496"/>
+          <w:tab w:val="left" w:pos="6412"/>
+          <w:tab w:val="left" w:pos="7328"/>
+          <w:tab w:val="left" w:pos="8244"/>
+          <w:tab w:val="left" w:pos="9160"/>
+          <w:tab w:val="left" w:pos="10076"/>
+          <w:tab w:val="left" w:pos="10992"/>
+          <w:tab w:val="left" w:pos="11908"/>
+          <w:tab w:val="left" w:pos="12824"/>
+          <w:tab w:val="left" w:pos="13740"/>
+          <w:tab w:val="left" w:pos="14656"/>
+        </w:tabs>
+        <w:spacing w:after="0" w:line="240" w:lineRule="auto"/>
+        <w:rPr>
+          <w:rFonts w:ascii="Courier New" w:eastAsia="Times New Roman" w:hAnsi="Courier New" w:cs="Courier New"/>
+          <w:sz w:val="20"/>
+          <w:szCs w:val="20"/>
+          <w:lang w:eastAsia="en-IN"/>
+        </w:rPr>
+      </w:pPr>
+      <w:r>
+        <w:rPr>
+          <w:rFonts w:ascii="Courier New" w:eastAsia="Times New Roman" w:hAnsi="Courier New" w:cs="Courier New"/>
+          <w:sz w:val="20"/>
+          <w:szCs w:val="20"/>
+          <w:lang w:eastAsia="en-IN"/>
+        </w:rPr>
+        <w:t xml:space="preserve">  </w:t>
+      </w:r>
+      <w:proofErr w:type="gramStart"/>
+      <w:r>
+        <w:rPr>
+          <w:rFonts w:ascii="Courier New" w:eastAsia="Times New Roman" w:hAnsi="Courier New" w:cs="Courier New"/>
+          <w:sz w:val="20"/>
+          <w:szCs w:val="20"/>
+          <w:lang w:eastAsia="en-IN"/>
+        </w:rPr>
+        <w:t>labs(</w:t>
+      </w:r>
+      <w:proofErr w:type="gramEnd"/>
+    </w:p>
+    <w:p>
+      <w:pPr>
+        <w:tabs>
+          <w:tab w:val="left" w:pos="916"/>
+          <w:tab w:val="left" w:pos="1832"/>
+          <w:tab w:val="left" w:pos="2748"/>
+          <w:tab w:val="left" w:pos="3664"/>
+          <w:tab w:val="left" w:pos="4580"/>
+          <w:tab w:val="left" w:pos="5496"/>
+          <w:tab w:val="left" w:pos="6412"/>
+          <w:tab w:val="left" w:pos="7328"/>
+          <w:tab w:val="left" w:pos="8244"/>
+          <w:tab w:val="left" w:pos="9160"/>
+          <w:tab w:val="left" w:pos="10076"/>
+          <w:tab w:val="left" w:pos="10992"/>
+          <w:tab w:val="left" w:pos="11908"/>
+          <w:tab w:val="left" w:pos="12824"/>
+          <w:tab w:val="left" w:pos="13740"/>
+          <w:tab w:val="left" w:pos="14656"/>
+        </w:tabs>
+        <w:spacing w:after="0" w:line="240" w:lineRule="auto"/>
+        <w:rPr>
+          <w:rFonts w:ascii="Courier New" w:eastAsia="Times New Roman" w:hAnsi="Courier New" w:cs="Courier New"/>
+          <w:sz w:val="20"/>
+          <w:szCs w:val="20"/>
+          <w:lang w:eastAsia="en-IN"/>
+        </w:rPr>
+      </w:pPr>
+      <w:r>
+        <w:rPr>
+          <w:rFonts w:ascii="Courier New" w:eastAsia="Times New Roman" w:hAnsi="Courier New" w:cs="Courier New"/>
+          <w:sz w:val="20"/>
+          <w:szCs w:val="20"/>
+          <w:lang w:eastAsia="en-IN"/>
+        </w:rPr>
+        <w:t xml:space="preserve">    x = NULL, y = NULL,</w:t>
+      </w:r>
+    </w:p>
+    <w:p>
+      <w:pPr>
+        <w:tabs>
+          <w:tab w:val="left" w:pos="916"/>
+          <w:tab w:val="left" w:pos="1832"/>
+          <w:tab w:val="left" w:pos="2748"/>
+          <w:tab w:val="left" w:pos="3664"/>
+          <w:tab w:val="left" w:pos="4580"/>
+          <w:tab w:val="left" w:pos="5496"/>
+          <w:tab w:val="left" w:pos="6412"/>
+          <w:tab w:val="left" w:pos="7328"/>
+          <w:tab w:val="left" w:pos="8244"/>
+          <w:tab w:val="left" w:pos="9160"/>
+          <w:tab w:val="left" w:pos="10076"/>
+          <w:tab w:val="left" w:pos="10992"/>
+          <w:tab w:val="left" w:pos="11908"/>
+          <w:tab w:val="left" w:pos="12824"/>
+          <w:tab w:val="left" w:pos="13740"/>
+          <w:tab w:val="left" w:pos="14656"/>
+        </w:tabs>
+        <w:spacing w:after="0" w:line="240" w:lineRule="auto"/>
+        <w:rPr>
+          <w:rFonts w:ascii="Courier New" w:eastAsia="Times New Roman" w:hAnsi="Courier New" w:cs="Courier New"/>
+          <w:sz w:val="20"/>
+          <w:szCs w:val="20"/>
+          <w:lang w:eastAsia="en-IN"/>
+        </w:rPr>
+      </w:pPr>
+      <w:r>
+        <w:rPr>
+          <w:rFonts w:ascii="Courier New" w:eastAsia="Times New Roman" w:hAnsi="Courier New" w:cs="Courier New"/>
+          <w:sz w:val="20"/>
+          <w:szCs w:val="20"/>
+          <w:lang w:eastAsia="en-IN"/>
+        </w:rPr>
+        <w:t xml:space="preserve">    title = "Top 10 App usage by day of week"</w:t>
+      </w:r>
+    </w:p>
+    <w:p>
+      <w:pPr>
+        <w:tabs>
+          <w:tab w:val="left" w:pos="916"/>
+          <w:tab w:val="left" w:pos="1832"/>
+          <w:tab w:val="left" w:pos="2748"/>
+          <w:tab w:val="left" w:pos="3664"/>
+          <w:tab w:val="left" w:pos="4580"/>
+          <w:tab w:val="left" w:pos="5496"/>
+          <w:tab w:val="left" w:pos="6412"/>
+          <w:tab w:val="left" w:pos="7328"/>
+          <w:tab w:val="left" w:pos="8244"/>
+          <w:tab w:val="left" w:pos="9160"/>
+          <w:tab w:val="left" w:pos="10076"/>
+          <w:tab w:val="left" w:pos="10992"/>
+          <w:tab w:val="left" w:pos="11908"/>
+          <w:tab w:val="left" w:pos="12824"/>
+          <w:tab w:val="left" w:pos="13740"/>
+          <w:tab w:val="left" w:pos="14656"/>
+        </w:tabs>
+        <w:spacing w:after="0" w:line="240" w:lineRule="auto"/>
+        <w:rPr>
+          <w:rFonts w:ascii="Courier New" w:eastAsia="Times New Roman" w:hAnsi="Courier New" w:cs="Courier New"/>
+          <w:sz w:val="20"/>
+          <w:szCs w:val="20"/>
+          <w:lang w:eastAsia="en-IN"/>
+        </w:rPr>
+      </w:pPr>
+      <w:r>
+        <w:rPr>
+          <w:rFonts w:ascii="Courier New" w:eastAsia="Times New Roman" w:hAnsi="Courier New" w:cs="Courier New"/>
+          <w:sz w:val="20"/>
+          <w:szCs w:val="20"/>
+          <w:lang w:eastAsia="en-IN"/>
+        </w:rPr>
+        <w:t xml:space="preserve">  ) +</w:t>
+      </w:r>
+    </w:p>
+    <w:p>
+      <w:pPr>
+        <w:tabs>
+          <w:tab w:val="left" w:pos="916"/>
+          <w:tab w:val="left" w:pos="1832"/>
+          <w:tab w:val="left" w:pos="2748"/>
+          <w:tab w:val="left" w:pos="3664"/>
+          <w:tab w:val="left" w:pos="4580"/>
+          <w:tab w:val="left" w:pos="5496"/>
+          <w:tab w:val="left" w:pos="6412"/>
+          <w:tab w:val="left" w:pos="7328"/>
+          <w:tab w:val="left" w:pos="8244"/>
+          <w:tab w:val="left" w:pos="9160"/>
+          <w:tab w:val="left" w:pos="10076"/>
+          <w:tab w:val="left" w:pos="10992"/>
+          <w:tab w:val="left" w:pos="11908"/>
+          <w:tab w:val="left" w:pos="12824"/>
+          <w:tab w:val="left" w:pos="13740"/>
+          <w:tab w:val="left" w:pos="14656"/>
+        </w:tabs>
+        <w:spacing w:after="0" w:line="240" w:lineRule="auto"/>
+        <w:rPr>
+          <w:rFonts w:ascii="Courier New" w:eastAsia="Times New Roman" w:hAnsi="Courier New" w:cs="Courier New"/>
+          <w:sz w:val="20"/>
+          <w:szCs w:val="20"/>
+          <w:lang w:eastAsia="en-IN"/>
+        </w:rPr>
+      </w:pPr>
+      <w:r>
+        <w:rPr>
+          <w:rFonts w:ascii="Courier New" w:eastAsia="Times New Roman" w:hAnsi="Courier New" w:cs="Courier New"/>
+          <w:sz w:val="20"/>
+          <w:szCs w:val="20"/>
+          <w:lang w:eastAsia="en-IN"/>
+        </w:rPr>
+        <w:t xml:space="preserve">  </w:t>
+      </w:r>
+      <w:proofErr w:type="spellStart"/>
+      <w:r>
+        <w:rPr>
+          <w:rFonts w:ascii="Courier New" w:eastAsia="Times New Roman" w:hAnsi="Courier New" w:cs="Courier New"/>
+          <w:sz w:val="20"/>
+          <w:szCs w:val="20"/>
+          <w:lang w:eastAsia="en-IN"/>
+        </w:rPr>
+        <w:t>theme_ft_rc</w:t>
+      </w:r>
+      <w:proofErr w:type="spellEnd"/>
+      <w:r>
+        <w:rPr>
+          <w:rFonts w:ascii="Courier New" w:eastAsia="Times New Roman" w:hAnsi="Courier New" w:cs="Courier New"/>
+          <w:sz w:val="20"/>
+          <w:szCs w:val="20"/>
+          <w:lang w:eastAsia="en-IN"/>
+        </w:rPr>
+        <w:t>(grid="")</w:t>
+      </w:r>
+    </w:p>
+    <w:p>
+      <w:pPr>
+        <w:tabs>
+          <w:tab w:val="left" w:pos="916"/>
+          <w:tab w:val="left" w:pos="1832"/>
+          <w:tab w:val="left" w:pos="2748"/>
+          <w:tab w:val="left" w:pos="3664"/>
+          <w:tab w:val="left" w:pos="4580"/>
+          <w:tab w:val="left" w:pos="5496"/>
+          <w:tab w:val="left" w:pos="6412"/>
+          <w:tab w:val="left" w:pos="7328"/>
+          <w:tab w:val="left" w:pos="8244"/>
+          <w:tab w:val="left" w:pos="9160"/>
+          <w:tab w:val="left" w:pos="10076"/>
+          <w:tab w:val="left" w:pos="10992"/>
+          <w:tab w:val="left" w:pos="11908"/>
+          <w:tab w:val="left" w:pos="12824"/>
+          <w:tab w:val="left" w:pos="13740"/>
+          <w:tab w:val="left" w:pos="14656"/>
+        </w:tabs>
+        <w:spacing w:after="0" w:line="240" w:lineRule="auto"/>
+        <w:rPr>
+          <w:rFonts w:ascii="Courier New" w:eastAsia="Times New Roman" w:hAnsi="Courier New" w:cs="Courier New"/>
+          <w:sz w:val="20"/>
+          <w:szCs w:val="20"/>
+          <w:lang w:eastAsia="en-IN"/>
+        </w:rPr>
+      </w:pPr>
+      <w:r>
+        <w:drawing>
+          <wp:inline distT="0" distB="0" distL="0" distR="0" wp14:anchorId="123DF2B5" wp14:editId="38B94A70">
+            <wp:extent cx="5731510" cy="3593465"/>
+            <wp:effectExtent l="0" t="0" r="2540" b="6985"/>
+            <wp:docPr id="5" name="Picture 5"/>
+            <wp:cNvGraphicFramePr>
+              <a:graphicFrameLocks xmlns:a="http://schemas.openxmlformats.org/drawingml/2006/main" noChangeAspect="1"/>
+            </wp:cNvGraphicFramePr>
+            <a:graphic xmlns:a="http://schemas.openxmlformats.org/drawingml/2006/main">
+              <a:graphicData uri="http://schemas.openxmlformats.org/drawingml/2006/picture">
+                <pic:pic xmlns:pic="http://schemas.openxmlformats.org/drawingml/2006/picture">
+                  <pic:nvPicPr>
+                    <pic:cNvPr id="1" name=""/>
+                    <pic:cNvPicPr/>
+                  </pic:nvPicPr>
+                  <pic:blipFill>
+                    <a:blip r:embed="rId15"/>
+                    <a:stretch>
+                      <a:fillRect/>
+                    </a:stretch>
+                  </pic:blipFill>
+                  <pic:spPr>
+                    <a:xfrm>
+                      <a:off x="0" y="0"/>
+                      <a:ext cx="5731510" cy="3593465"/>
+                    </a:xfrm>
+                    <a:prstGeom prst="rect">
+                      <a:avLst/>
+                    </a:prstGeom>
+                  </pic:spPr>
+                </pic:pic>
+              </a:graphicData>
+            </a:graphic>
+          </wp:inline>
+        </w:drawing>
       </w:r>
     </w:p>
     <w:p>
@@ -11557,1114 +12887,9 @@
           <w:szCs w:val="20"/>
           <w:lang w:eastAsia="en-IN"/>
         </w:rPr>
-        <w:t>The “Other” appears to be the work-dev Mac but it doesn’t have the identifier mapped so I think that means it’s the local one and that the above chart is looking at Screen Time across all devices. I literally (right before this sentence) enabled Screen Time on my iPhone so we’ll see if that ends up in the database and I’ll post a quick update if it does.</w:t>
-      </w:r>
-    </w:p>
-    <w:p>
-      <w:pPr>
-        <w:spacing w:before="100" w:beforeAutospacing="1" w:after="100" w:afterAutospacing="1" w:line="240" w:lineRule="auto"/>
-        <w:rPr>
-          <w:rFonts w:ascii="Times New Roman" w:eastAsia="Times New Roman" w:hAnsi="Times New Roman" w:cs="Times New Roman"/>
-          <w:sz w:val="20"/>
-          <w:szCs w:val="20"/>
-          <w:lang w:eastAsia="en-IN"/>
-        </w:rPr>
-      </w:pPr>
-      <w:r>
-        <w:rPr>
-          <w:rFonts w:ascii="Times New Roman" w:eastAsia="Times New Roman" w:hAnsi="Times New Roman" w:cs="Times New Roman"/>
-          <w:sz w:val="20"/>
-          <w:szCs w:val="20"/>
-          <w:lang w:eastAsia="en-IN"/>
-        </w:rPr>
-        <w:t>We’ll take one last look by day of week and use a heatmap to see the results:</w:t>
-      </w:r>
-    </w:p>
-    <w:p>
-      <w:pPr>
-        <w:tabs>
-          <w:tab w:val="left" w:pos="916"/>
-          <w:tab w:val="left" w:pos="1832"/>
-          <w:tab w:val="left" w:pos="2748"/>
-          <w:tab w:val="left" w:pos="3664"/>
-          <w:tab w:val="left" w:pos="4580"/>
-          <w:tab w:val="left" w:pos="5496"/>
-          <w:tab w:val="left" w:pos="6412"/>
-          <w:tab w:val="left" w:pos="7328"/>
-          <w:tab w:val="left" w:pos="8244"/>
-          <w:tab w:val="left" w:pos="9160"/>
-          <w:tab w:val="left" w:pos="10076"/>
-          <w:tab w:val="left" w:pos="10992"/>
-          <w:tab w:val="left" w:pos="11908"/>
-          <w:tab w:val="left" w:pos="12824"/>
-          <w:tab w:val="left" w:pos="13740"/>
-          <w:tab w:val="left" w:pos="14656"/>
-        </w:tabs>
-        <w:spacing w:after="0" w:line="240" w:lineRule="auto"/>
-        <w:rPr>
-          <w:rFonts w:ascii="Courier New" w:eastAsia="Times New Roman" w:hAnsi="Courier New" w:cs="Courier New"/>
-          <w:sz w:val="20"/>
-          <w:szCs w:val="20"/>
-          <w:lang w:eastAsia="en-IN"/>
-        </w:rPr>
-      </w:pPr>
-      <w:proofErr w:type="gramStart"/>
-      <w:r>
-        <w:rPr>
-          <w:rFonts w:ascii="Courier New" w:eastAsia="Times New Roman" w:hAnsi="Courier New" w:cs="Courier New"/>
-          <w:sz w:val="20"/>
-          <w:szCs w:val="20"/>
-          <w:lang w:eastAsia="en-IN"/>
-        </w:rPr>
-        <w:t>count(</w:t>
-      </w:r>
-      <w:proofErr w:type="gramEnd"/>
-      <w:r>
-        <w:rPr>
-          <w:rFonts w:ascii="Courier New" w:eastAsia="Times New Roman" w:hAnsi="Courier New" w:cs="Courier New"/>
-          <w:sz w:val="20"/>
-          <w:szCs w:val="20"/>
-          <w:lang w:eastAsia="en-IN"/>
-        </w:rPr>
-        <w:t xml:space="preserve">usage, </w:t>
-      </w:r>
-      <w:proofErr w:type="spellStart"/>
-      <w:r>
-        <w:rPr>
-          <w:rFonts w:ascii="Courier New" w:eastAsia="Times New Roman" w:hAnsi="Courier New" w:cs="Courier New"/>
-          <w:sz w:val="20"/>
-          <w:szCs w:val="20"/>
-          <w:lang w:eastAsia="en-IN"/>
-        </w:rPr>
-        <w:t>start_dow</w:t>
-      </w:r>
-      <w:proofErr w:type="spellEnd"/>
-      <w:r>
-        <w:rPr>
-          <w:rFonts w:ascii="Courier New" w:eastAsia="Times New Roman" w:hAnsi="Courier New" w:cs="Courier New"/>
-          <w:sz w:val="20"/>
-          <w:szCs w:val="20"/>
-          <w:lang w:eastAsia="en-IN"/>
-        </w:rPr>
-        <w:t xml:space="preserve">, app, </w:t>
-      </w:r>
-      <w:proofErr w:type="spellStart"/>
-      <w:r>
-        <w:rPr>
-          <w:rFonts w:ascii="Courier New" w:eastAsia="Times New Roman" w:hAnsi="Courier New" w:cs="Courier New"/>
-          <w:sz w:val="20"/>
-          <w:szCs w:val="20"/>
-          <w:lang w:eastAsia="en-IN"/>
-        </w:rPr>
-        <w:t>wt</w:t>
-      </w:r>
-      <w:proofErr w:type="spellEnd"/>
-      <w:r>
-        <w:rPr>
-          <w:rFonts w:ascii="Courier New" w:eastAsia="Times New Roman" w:hAnsi="Courier New" w:cs="Courier New"/>
-          <w:sz w:val="20"/>
-          <w:szCs w:val="20"/>
-          <w:lang w:eastAsia="en-IN"/>
-        </w:rPr>
-        <w:t xml:space="preserve">=usage/60/60) %&gt;% </w:t>
-      </w:r>
-    </w:p>
-    <w:p>
-      <w:pPr>
-        <w:tabs>
-          <w:tab w:val="left" w:pos="916"/>
-          <w:tab w:val="left" w:pos="1832"/>
-          <w:tab w:val="left" w:pos="2748"/>
-          <w:tab w:val="left" w:pos="3664"/>
-          <w:tab w:val="left" w:pos="4580"/>
-          <w:tab w:val="left" w:pos="5496"/>
-          <w:tab w:val="left" w:pos="6412"/>
-          <w:tab w:val="left" w:pos="7328"/>
-          <w:tab w:val="left" w:pos="8244"/>
-          <w:tab w:val="left" w:pos="9160"/>
-          <w:tab w:val="left" w:pos="10076"/>
-          <w:tab w:val="left" w:pos="10992"/>
-          <w:tab w:val="left" w:pos="11908"/>
-          <w:tab w:val="left" w:pos="12824"/>
-          <w:tab w:val="left" w:pos="13740"/>
-          <w:tab w:val="left" w:pos="14656"/>
-        </w:tabs>
-        <w:spacing w:after="0" w:line="240" w:lineRule="auto"/>
-        <w:rPr>
-          <w:rFonts w:ascii="Courier New" w:eastAsia="Times New Roman" w:hAnsi="Courier New" w:cs="Courier New"/>
-          <w:sz w:val="20"/>
-          <w:szCs w:val="20"/>
-          <w:lang w:eastAsia="en-IN"/>
-        </w:rPr>
-      </w:pPr>
-      <w:r>
-        <w:rPr>
-          <w:rFonts w:ascii="Courier New" w:eastAsia="Times New Roman" w:hAnsi="Courier New" w:cs="Courier New"/>
-          <w:sz w:val="20"/>
-          <w:szCs w:val="20"/>
-          <w:lang w:eastAsia="en-IN"/>
-        </w:rPr>
-        <w:t xml:space="preserve">  </w:t>
-      </w:r>
-      <w:proofErr w:type="spellStart"/>
-      <w:r>
-        <w:rPr>
-          <w:rFonts w:ascii="Courier New" w:eastAsia="Times New Roman" w:hAnsi="Courier New" w:cs="Courier New"/>
-          <w:sz w:val="20"/>
-          <w:szCs w:val="20"/>
-          <w:lang w:eastAsia="en-IN"/>
-        </w:rPr>
-        <w:t>left_join</w:t>
-      </w:r>
-      <w:proofErr w:type="spellEnd"/>
-      <w:r>
-        <w:rPr>
-          <w:rFonts w:ascii="Courier New" w:eastAsia="Times New Roman" w:hAnsi="Courier New" w:cs="Courier New"/>
-          <w:sz w:val="20"/>
-          <w:szCs w:val="20"/>
-          <w:lang w:eastAsia="en-IN"/>
-        </w:rPr>
-        <w:t>(</w:t>
-      </w:r>
-      <w:proofErr w:type="spellStart"/>
-      <w:r>
-        <w:rPr>
-          <w:rFonts w:ascii="Courier New" w:eastAsia="Times New Roman" w:hAnsi="Courier New" w:cs="Courier New"/>
-          <w:sz w:val="20"/>
-          <w:szCs w:val="20"/>
-          <w:lang w:eastAsia="en-IN"/>
-        </w:rPr>
-        <w:t>app_trans</w:t>
-      </w:r>
-      <w:proofErr w:type="spellEnd"/>
-      <w:r>
-        <w:rPr>
-          <w:rFonts w:ascii="Courier New" w:eastAsia="Times New Roman" w:hAnsi="Courier New" w:cs="Courier New"/>
-          <w:sz w:val="20"/>
-          <w:szCs w:val="20"/>
-          <w:lang w:eastAsia="en-IN"/>
-        </w:rPr>
-        <w:t>) %&gt;%</w:t>
-      </w:r>
-    </w:p>
-    <w:p>
-      <w:pPr>
-        <w:tabs>
-          <w:tab w:val="left" w:pos="916"/>
-          <w:tab w:val="left" w:pos="1832"/>
-          <w:tab w:val="left" w:pos="2748"/>
-          <w:tab w:val="left" w:pos="3664"/>
-          <w:tab w:val="left" w:pos="4580"/>
-          <w:tab w:val="left" w:pos="5496"/>
-          <w:tab w:val="left" w:pos="6412"/>
-          <w:tab w:val="left" w:pos="7328"/>
-          <w:tab w:val="left" w:pos="8244"/>
-          <w:tab w:val="left" w:pos="9160"/>
-          <w:tab w:val="left" w:pos="10076"/>
-          <w:tab w:val="left" w:pos="10992"/>
-          <w:tab w:val="left" w:pos="11908"/>
-          <w:tab w:val="left" w:pos="12824"/>
-          <w:tab w:val="left" w:pos="13740"/>
-          <w:tab w:val="left" w:pos="14656"/>
-        </w:tabs>
-        <w:spacing w:after="0" w:line="240" w:lineRule="auto"/>
-        <w:rPr>
-          <w:rFonts w:ascii="Courier New" w:eastAsia="Times New Roman" w:hAnsi="Courier New" w:cs="Courier New"/>
-          <w:sz w:val="20"/>
-          <w:szCs w:val="20"/>
-          <w:lang w:eastAsia="en-IN"/>
-        </w:rPr>
-      </w:pPr>
-      <w:r>
-        <w:rPr>
-          <w:rFonts w:ascii="Courier New" w:eastAsia="Times New Roman" w:hAnsi="Courier New" w:cs="Courier New"/>
-          <w:sz w:val="20"/>
-          <w:szCs w:val="20"/>
-          <w:lang w:eastAsia="en-IN"/>
-        </w:rPr>
-        <w:t xml:space="preserve">  </w:t>
-      </w:r>
-      <w:proofErr w:type="gramStart"/>
-      <w:r>
-        <w:rPr>
-          <w:rFonts w:ascii="Courier New" w:eastAsia="Times New Roman" w:hAnsi="Courier New" w:cs="Courier New"/>
-          <w:sz w:val="20"/>
-          <w:szCs w:val="20"/>
-          <w:lang w:eastAsia="en-IN"/>
-        </w:rPr>
-        <w:t>filter(</w:t>
-      </w:r>
-      <w:proofErr w:type="gramEnd"/>
-      <w:r>
-        <w:rPr>
-          <w:rFonts w:ascii="Courier New" w:eastAsia="Times New Roman" w:hAnsi="Courier New" w:cs="Courier New"/>
-          <w:sz w:val="20"/>
-          <w:szCs w:val="20"/>
-          <w:lang w:eastAsia="en-IN"/>
-        </w:rPr>
-        <w:t xml:space="preserve">app %in% </w:t>
-      </w:r>
-      <w:proofErr w:type="spellStart"/>
-      <w:r>
-        <w:rPr>
-          <w:rFonts w:ascii="Courier New" w:eastAsia="Times New Roman" w:hAnsi="Courier New" w:cs="Courier New"/>
-          <w:sz w:val="20"/>
-          <w:szCs w:val="20"/>
-          <w:lang w:eastAsia="en-IN"/>
-        </w:rPr>
-        <w:t>overall_usage$app</w:t>
-      </w:r>
-      <w:proofErr w:type="spellEnd"/>
-      <w:r>
-        <w:rPr>
-          <w:rFonts w:ascii="Courier New" w:eastAsia="Times New Roman" w:hAnsi="Courier New" w:cs="Courier New"/>
-          <w:sz w:val="20"/>
-          <w:szCs w:val="20"/>
-          <w:lang w:eastAsia="en-IN"/>
-        </w:rPr>
-        <w:t xml:space="preserve">[1:10]) %&gt;% </w:t>
-      </w:r>
-    </w:p>
-    <w:p>
-      <w:pPr>
-        <w:tabs>
-          <w:tab w:val="left" w:pos="916"/>
-          <w:tab w:val="left" w:pos="1832"/>
-          <w:tab w:val="left" w:pos="2748"/>
-          <w:tab w:val="left" w:pos="3664"/>
-          <w:tab w:val="left" w:pos="4580"/>
-          <w:tab w:val="left" w:pos="5496"/>
-          <w:tab w:val="left" w:pos="6412"/>
-          <w:tab w:val="left" w:pos="7328"/>
-          <w:tab w:val="left" w:pos="8244"/>
-          <w:tab w:val="left" w:pos="9160"/>
-          <w:tab w:val="left" w:pos="10076"/>
-          <w:tab w:val="left" w:pos="10992"/>
-          <w:tab w:val="left" w:pos="11908"/>
-          <w:tab w:val="left" w:pos="12824"/>
-          <w:tab w:val="left" w:pos="13740"/>
-          <w:tab w:val="left" w:pos="14656"/>
-        </w:tabs>
-        <w:spacing w:after="0" w:line="240" w:lineRule="auto"/>
-        <w:rPr>
-          <w:rFonts w:ascii="Courier New" w:eastAsia="Times New Roman" w:hAnsi="Courier New" w:cs="Courier New"/>
-          <w:sz w:val="20"/>
-          <w:szCs w:val="20"/>
-          <w:lang w:eastAsia="en-IN"/>
-        </w:rPr>
-      </w:pPr>
-      <w:r>
-        <w:rPr>
-          <w:rFonts w:ascii="Courier New" w:eastAsia="Times New Roman" w:hAnsi="Courier New" w:cs="Courier New"/>
-          <w:sz w:val="20"/>
-          <w:szCs w:val="20"/>
-          <w:lang w:eastAsia="en-IN"/>
-        </w:rPr>
-        <w:t xml:space="preserve">  </w:t>
-      </w:r>
-      <w:proofErr w:type="gramStart"/>
-      <w:r>
-        <w:rPr>
-          <w:rFonts w:ascii="Courier New" w:eastAsia="Times New Roman" w:hAnsi="Courier New" w:cs="Courier New"/>
-          <w:sz w:val="20"/>
-          <w:szCs w:val="20"/>
-          <w:lang w:eastAsia="en-IN"/>
-        </w:rPr>
-        <w:t>mutate(</w:t>
-      </w:r>
-      <w:proofErr w:type="gramEnd"/>
-      <w:r>
-        <w:rPr>
-          <w:rFonts w:ascii="Courier New" w:eastAsia="Times New Roman" w:hAnsi="Courier New" w:cs="Courier New"/>
-          <w:sz w:val="20"/>
-          <w:szCs w:val="20"/>
-          <w:lang w:eastAsia="en-IN"/>
-        </w:rPr>
-        <w:t>name = factor(name, levels = rev(</w:t>
-      </w:r>
-      <w:proofErr w:type="spellStart"/>
-      <w:r>
-        <w:rPr>
-          <w:rFonts w:ascii="Courier New" w:eastAsia="Times New Roman" w:hAnsi="Courier New" w:cs="Courier New"/>
-          <w:sz w:val="20"/>
-          <w:szCs w:val="20"/>
-          <w:lang w:eastAsia="en-IN"/>
-        </w:rPr>
-        <w:t>overall_usage$name</w:t>
-      </w:r>
-      <w:proofErr w:type="spellEnd"/>
-      <w:r>
-        <w:rPr>
-          <w:rFonts w:ascii="Courier New" w:eastAsia="Times New Roman" w:hAnsi="Courier New" w:cs="Courier New"/>
-          <w:sz w:val="20"/>
-          <w:szCs w:val="20"/>
-          <w:lang w:eastAsia="en-IN"/>
-        </w:rPr>
-        <w:t xml:space="preserve">[1:10]))) %&gt;% </w:t>
-      </w:r>
-    </w:p>
-    <w:p>
-      <w:pPr>
-        <w:tabs>
-          <w:tab w:val="left" w:pos="916"/>
-          <w:tab w:val="left" w:pos="1832"/>
-          <w:tab w:val="left" w:pos="2748"/>
-          <w:tab w:val="left" w:pos="3664"/>
-          <w:tab w:val="left" w:pos="4580"/>
-          <w:tab w:val="left" w:pos="5496"/>
-          <w:tab w:val="left" w:pos="6412"/>
-          <w:tab w:val="left" w:pos="7328"/>
-          <w:tab w:val="left" w:pos="8244"/>
-          <w:tab w:val="left" w:pos="9160"/>
-          <w:tab w:val="left" w:pos="10076"/>
-          <w:tab w:val="left" w:pos="10992"/>
-          <w:tab w:val="left" w:pos="11908"/>
-          <w:tab w:val="left" w:pos="12824"/>
-          <w:tab w:val="left" w:pos="13740"/>
-          <w:tab w:val="left" w:pos="14656"/>
-        </w:tabs>
-        <w:spacing w:after="0" w:line="240" w:lineRule="auto"/>
-        <w:rPr>
-          <w:rFonts w:ascii="Courier New" w:eastAsia="Times New Roman" w:hAnsi="Courier New" w:cs="Courier New"/>
-          <w:sz w:val="20"/>
-          <w:szCs w:val="20"/>
-          <w:lang w:eastAsia="en-IN"/>
-        </w:rPr>
-      </w:pPr>
-      <w:r>
-        <w:rPr>
-          <w:rFonts w:ascii="Courier New" w:eastAsia="Times New Roman" w:hAnsi="Courier New" w:cs="Courier New"/>
-          <w:sz w:val="20"/>
-          <w:szCs w:val="20"/>
-          <w:lang w:eastAsia="en-IN"/>
-        </w:rPr>
-        <w:t xml:space="preserve">  </w:t>
-      </w:r>
-      <w:proofErr w:type="gramStart"/>
-      <w:r>
-        <w:rPr>
-          <w:rFonts w:ascii="Courier New" w:eastAsia="Times New Roman" w:hAnsi="Courier New" w:cs="Courier New"/>
-          <w:sz w:val="20"/>
-          <w:szCs w:val="20"/>
-          <w:lang w:eastAsia="en-IN"/>
-        </w:rPr>
-        <w:t>mutate(</w:t>
-      </w:r>
-      <w:proofErr w:type="spellStart"/>
-      <w:proofErr w:type="gramEnd"/>
-      <w:r>
-        <w:rPr>
-          <w:rFonts w:ascii="Courier New" w:eastAsia="Times New Roman" w:hAnsi="Courier New" w:cs="Courier New"/>
-          <w:sz w:val="20"/>
-          <w:szCs w:val="20"/>
-          <w:lang w:eastAsia="en-IN"/>
-        </w:rPr>
-        <w:t>start_dow</w:t>
-      </w:r>
-      <w:proofErr w:type="spellEnd"/>
-      <w:r>
-        <w:rPr>
-          <w:rFonts w:ascii="Courier New" w:eastAsia="Times New Roman" w:hAnsi="Courier New" w:cs="Courier New"/>
-          <w:sz w:val="20"/>
-          <w:szCs w:val="20"/>
-          <w:lang w:eastAsia="en-IN"/>
-        </w:rPr>
-        <w:t xml:space="preserve"> = factor(</w:t>
-      </w:r>
-      <w:proofErr w:type="spellStart"/>
-      <w:r>
-        <w:rPr>
-          <w:rFonts w:ascii="Courier New" w:eastAsia="Times New Roman" w:hAnsi="Courier New" w:cs="Courier New"/>
-          <w:sz w:val="20"/>
-          <w:szCs w:val="20"/>
-          <w:lang w:eastAsia="en-IN"/>
-        </w:rPr>
-        <w:t>start_dow</w:t>
-      </w:r>
-      <w:proofErr w:type="spellEnd"/>
-      <w:r>
-        <w:rPr>
-          <w:rFonts w:ascii="Courier New" w:eastAsia="Times New Roman" w:hAnsi="Courier New" w:cs="Courier New"/>
-          <w:sz w:val="20"/>
-          <w:szCs w:val="20"/>
-          <w:lang w:eastAsia="en-IN"/>
-        </w:rPr>
-        <w:t xml:space="preserve">, c("Sunday", "Monday", "Tuesday", "Wednesday", "Thursday", "Friday", "Saturday"))) %&gt;% </w:t>
-      </w:r>
-    </w:p>
-    <w:p>
-      <w:pPr>
-        <w:tabs>
-          <w:tab w:val="left" w:pos="916"/>
-          <w:tab w:val="left" w:pos="1832"/>
-          <w:tab w:val="left" w:pos="2748"/>
-          <w:tab w:val="left" w:pos="3664"/>
-          <w:tab w:val="left" w:pos="4580"/>
-          <w:tab w:val="left" w:pos="5496"/>
-          <w:tab w:val="left" w:pos="6412"/>
-          <w:tab w:val="left" w:pos="7328"/>
-          <w:tab w:val="left" w:pos="8244"/>
-          <w:tab w:val="left" w:pos="9160"/>
-          <w:tab w:val="left" w:pos="10076"/>
-          <w:tab w:val="left" w:pos="10992"/>
-          <w:tab w:val="left" w:pos="11908"/>
-          <w:tab w:val="left" w:pos="12824"/>
-          <w:tab w:val="left" w:pos="13740"/>
-          <w:tab w:val="left" w:pos="14656"/>
-        </w:tabs>
-        <w:spacing w:after="0" w:line="240" w:lineRule="auto"/>
-        <w:rPr>
-          <w:rFonts w:ascii="Courier New" w:eastAsia="Times New Roman" w:hAnsi="Courier New" w:cs="Courier New"/>
-          <w:sz w:val="20"/>
-          <w:szCs w:val="20"/>
-          <w:lang w:eastAsia="en-IN"/>
-        </w:rPr>
-      </w:pPr>
-      <w:r>
-        <w:rPr>
-          <w:rFonts w:ascii="Courier New" w:eastAsia="Times New Roman" w:hAnsi="Courier New" w:cs="Courier New"/>
-          <w:sz w:val="20"/>
-          <w:szCs w:val="20"/>
-          <w:lang w:eastAsia="en-IN"/>
-        </w:rPr>
-        <w:t xml:space="preserve">  </w:t>
-      </w:r>
-      <w:proofErr w:type="spellStart"/>
-      <w:proofErr w:type="gramStart"/>
-      <w:r>
-        <w:rPr>
-          <w:rFonts w:ascii="Courier New" w:eastAsia="Times New Roman" w:hAnsi="Courier New" w:cs="Courier New"/>
-          <w:sz w:val="20"/>
-          <w:szCs w:val="20"/>
-          <w:lang w:eastAsia="en-IN"/>
-        </w:rPr>
-        <w:t>ggplot</w:t>
-      </w:r>
-      <w:proofErr w:type="spellEnd"/>
-      <w:r>
-        <w:rPr>
-          <w:rFonts w:ascii="Courier New" w:eastAsia="Times New Roman" w:hAnsi="Courier New" w:cs="Courier New"/>
-          <w:sz w:val="20"/>
-          <w:szCs w:val="20"/>
-          <w:lang w:eastAsia="en-IN"/>
-        </w:rPr>
-        <w:t>(</w:t>
-      </w:r>
-      <w:proofErr w:type="gramEnd"/>
-      <w:r>
-        <w:rPr>
-          <w:rFonts w:ascii="Courier New" w:eastAsia="Times New Roman" w:hAnsi="Courier New" w:cs="Courier New"/>
-          <w:sz w:val="20"/>
-          <w:szCs w:val="20"/>
-          <w:lang w:eastAsia="en-IN"/>
-        </w:rPr>
-        <w:t>) +</w:t>
-      </w:r>
-    </w:p>
-    <w:p>
-      <w:pPr>
-        <w:tabs>
-          <w:tab w:val="left" w:pos="916"/>
-          <w:tab w:val="left" w:pos="1832"/>
-          <w:tab w:val="left" w:pos="2748"/>
-          <w:tab w:val="left" w:pos="3664"/>
-          <w:tab w:val="left" w:pos="4580"/>
-          <w:tab w:val="left" w:pos="5496"/>
-          <w:tab w:val="left" w:pos="6412"/>
-          <w:tab w:val="left" w:pos="7328"/>
-          <w:tab w:val="left" w:pos="8244"/>
-          <w:tab w:val="left" w:pos="9160"/>
-          <w:tab w:val="left" w:pos="10076"/>
-          <w:tab w:val="left" w:pos="10992"/>
-          <w:tab w:val="left" w:pos="11908"/>
-          <w:tab w:val="left" w:pos="12824"/>
-          <w:tab w:val="left" w:pos="13740"/>
-          <w:tab w:val="left" w:pos="14656"/>
-        </w:tabs>
-        <w:spacing w:after="0" w:line="240" w:lineRule="auto"/>
-        <w:rPr>
-          <w:rFonts w:ascii="Courier New" w:eastAsia="Times New Roman" w:hAnsi="Courier New" w:cs="Courier New"/>
-          <w:sz w:val="20"/>
-          <w:szCs w:val="20"/>
-          <w:lang w:eastAsia="en-IN"/>
-        </w:rPr>
-      </w:pPr>
-      <w:r>
-        <w:rPr>
-          <w:rFonts w:ascii="Courier New" w:eastAsia="Times New Roman" w:hAnsi="Courier New" w:cs="Courier New"/>
-          <w:sz w:val="20"/>
-          <w:szCs w:val="20"/>
-          <w:lang w:eastAsia="en-IN"/>
-        </w:rPr>
-        <w:t xml:space="preserve">  </w:t>
-      </w:r>
-      <w:proofErr w:type="spellStart"/>
-      <w:r>
-        <w:rPr>
-          <w:rFonts w:ascii="Courier New" w:eastAsia="Times New Roman" w:hAnsi="Courier New" w:cs="Courier New"/>
-          <w:sz w:val="20"/>
-          <w:szCs w:val="20"/>
-          <w:lang w:eastAsia="en-IN"/>
-        </w:rPr>
-        <w:t>geom_</w:t>
-      </w:r>
-      <w:proofErr w:type="gramStart"/>
-      <w:r>
-        <w:rPr>
-          <w:rFonts w:ascii="Courier New" w:eastAsia="Times New Roman" w:hAnsi="Courier New" w:cs="Courier New"/>
-          <w:sz w:val="20"/>
-          <w:szCs w:val="20"/>
-          <w:lang w:eastAsia="en-IN"/>
-        </w:rPr>
-        <w:t>tile</w:t>
-      </w:r>
-      <w:proofErr w:type="spellEnd"/>
-      <w:r>
-        <w:rPr>
-          <w:rFonts w:ascii="Courier New" w:eastAsia="Times New Roman" w:hAnsi="Courier New" w:cs="Courier New"/>
-          <w:sz w:val="20"/>
-          <w:szCs w:val="20"/>
-          <w:lang w:eastAsia="en-IN"/>
-        </w:rPr>
-        <w:t>(</w:t>
-      </w:r>
-      <w:proofErr w:type="spellStart"/>
-      <w:proofErr w:type="gramEnd"/>
-      <w:r>
-        <w:rPr>
-          <w:rFonts w:ascii="Courier New" w:eastAsia="Times New Roman" w:hAnsi="Courier New" w:cs="Courier New"/>
-          <w:sz w:val="20"/>
-          <w:szCs w:val="20"/>
-          <w:lang w:eastAsia="en-IN"/>
-        </w:rPr>
-        <w:t>aes</w:t>
-      </w:r>
-      <w:proofErr w:type="spellEnd"/>
-      <w:r>
-        <w:rPr>
-          <w:rFonts w:ascii="Courier New" w:eastAsia="Times New Roman" w:hAnsi="Courier New" w:cs="Courier New"/>
-          <w:sz w:val="20"/>
-          <w:szCs w:val="20"/>
-          <w:lang w:eastAsia="en-IN"/>
-        </w:rPr>
-        <w:t>(</w:t>
-      </w:r>
-      <w:proofErr w:type="spellStart"/>
-      <w:r>
-        <w:rPr>
-          <w:rFonts w:ascii="Courier New" w:eastAsia="Times New Roman" w:hAnsi="Courier New" w:cs="Courier New"/>
-          <w:sz w:val="20"/>
-          <w:szCs w:val="20"/>
-          <w:lang w:eastAsia="en-IN"/>
-        </w:rPr>
-        <w:t>start_dow</w:t>
-      </w:r>
-      <w:proofErr w:type="spellEnd"/>
-      <w:r>
-        <w:rPr>
-          <w:rFonts w:ascii="Courier New" w:eastAsia="Times New Roman" w:hAnsi="Courier New" w:cs="Courier New"/>
-          <w:sz w:val="20"/>
-          <w:szCs w:val="20"/>
-          <w:lang w:eastAsia="en-IN"/>
-        </w:rPr>
-        <w:t xml:space="preserve">, name, fill = n), </w:t>
-      </w:r>
-      <w:proofErr w:type="spellStart"/>
-      <w:r>
-        <w:rPr>
-          <w:rFonts w:ascii="Courier New" w:eastAsia="Times New Roman" w:hAnsi="Courier New" w:cs="Courier New"/>
-          <w:sz w:val="20"/>
-          <w:szCs w:val="20"/>
-          <w:lang w:eastAsia="en-IN"/>
-        </w:rPr>
-        <w:t>color</w:t>
-      </w:r>
-      <w:proofErr w:type="spellEnd"/>
-      <w:r>
-        <w:rPr>
-          <w:rFonts w:ascii="Courier New" w:eastAsia="Times New Roman" w:hAnsi="Courier New" w:cs="Courier New"/>
-          <w:sz w:val="20"/>
-          <w:szCs w:val="20"/>
-          <w:lang w:eastAsia="en-IN"/>
-        </w:rPr>
-        <w:t xml:space="preserve"> = "#252a32", size = 0.75) +</w:t>
-      </w:r>
-    </w:p>
-    <w:p>
-      <w:pPr>
-        <w:tabs>
-          <w:tab w:val="left" w:pos="916"/>
-          <w:tab w:val="left" w:pos="1832"/>
-          <w:tab w:val="left" w:pos="2748"/>
-          <w:tab w:val="left" w:pos="3664"/>
-          <w:tab w:val="left" w:pos="4580"/>
-          <w:tab w:val="left" w:pos="5496"/>
-          <w:tab w:val="left" w:pos="6412"/>
-          <w:tab w:val="left" w:pos="7328"/>
-          <w:tab w:val="left" w:pos="8244"/>
-          <w:tab w:val="left" w:pos="9160"/>
-          <w:tab w:val="left" w:pos="10076"/>
-          <w:tab w:val="left" w:pos="10992"/>
-          <w:tab w:val="left" w:pos="11908"/>
-          <w:tab w:val="left" w:pos="12824"/>
-          <w:tab w:val="left" w:pos="13740"/>
-          <w:tab w:val="left" w:pos="14656"/>
-        </w:tabs>
-        <w:spacing w:after="0" w:line="240" w:lineRule="auto"/>
-        <w:rPr>
-          <w:rFonts w:ascii="Courier New" w:eastAsia="Times New Roman" w:hAnsi="Courier New" w:cs="Courier New"/>
-          <w:sz w:val="20"/>
-          <w:szCs w:val="20"/>
-          <w:lang w:eastAsia="en-IN"/>
-        </w:rPr>
-      </w:pPr>
-      <w:r>
-        <w:rPr>
-          <w:rFonts w:ascii="Courier New" w:eastAsia="Times New Roman" w:hAnsi="Courier New" w:cs="Courier New"/>
-          <w:sz w:val="20"/>
-          <w:szCs w:val="20"/>
-          <w:lang w:eastAsia="en-IN"/>
-        </w:rPr>
-        <w:t xml:space="preserve">  </w:t>
-      </w:r>
-      <w:proofErr w:type="spellStart"/>
-      <w:r>
-        <w:rPr>
-          <w:rFonts w:ascii="Courier New" w:eastAsia="Times New Roman" w:hAnsi="Courier New" w:cs="Courier New"/>
-          <w:sz w:val="20"/>
-          <w:szCs w:val="20"/>
-          <w:lang w:eastAsia="en-IN"/>
-        </w:rPr>
-        <w:t>scale_x_</w:t>
-      </w:r>
-      <w:proofErr w:type="gramStart"/>
-      <w:r>
-        <w:rPr>
-          <w:rFonts w:ascii="Courier New" w:eastAsia="Times New Roman" w:hAnsi="Courier New" w:cs="Courier New"/>
-          <w:sz w:val="20"/>
-          <w:szCs w:val="20"/>
-          <w:lang w:eastAsia="en-IN"/>
-        </w:rPr>
-        <w:t>discrete</w:t>
-      </w:r>
-      <w:proofErr w:type="spellEnd"/>
-      <w:r>
-        <w:rPr>
-          <w:rFonts w:ascii="Courier New" w:eastAsia="Times New Roman" w:hAnsi="Courier New" w:cs="Courier New"/>
-          <w:sz w:val="20"/>
-          <w:szCs w:val="20"/>
-          <w:lang w:eastAsia="en-IN"/>
-        </w:rPr>
-        <w:t>(</w:t>
-      </w:r>
-      <w:proofErr w:type="gramEnd"/>
-      <w:r>
-        <w:rPr>
-          <w:rFonts w:ascii="Courier New" w:eastAsia="Times New Roman" w:hAnsi="Courier New" w:cs="Courier New"/>
-          <w:sz w:val="20"/>
-          <w:szCs w:val="20"/>
-          <w:lang w:eastAsia="en-IN"/>
-        </w:rPr>
-        <w:t>expand = c(0, 0.5), position = "top") +</w:t>
-      </w:r>
-    </w:p>
-    <w:p>
-      <w:pPr>
-        <w:tabs>
-          <w:tab w:val="left" w:pos="916"/>
-          <w:tab w:val="left" w:pos="1832"/>
-          <w:tab w:val="left" w:pos="2748"/>
-          <w:tab w:val="left" w:pos="3664"/>
-          <w:tab w:val="left" w:pos="4580"/>
-          <w:tab w:val="left" w:pos="5496"/>
-          <w:tab w:val="left" w:pos="6412"/>
-          <w:tab w:val="left" w:pos="7328"/>
-          <w:tab w:val="left" w:pos="8244"/>
-          <w:tab w:val="left" w:pos="9160"/>
-          <w:tab w:val="left" w:pos="10076"/>
-          <w:tab w:val="left" w:pos="10992"/>
-          <w:tab w:val="left" w:pos="11908"/>
-          <w:tab w:val="left" w:pos="12824"/>
-          <w:tab w:val="left" w:pos="13740"/>
-          <w:tab w:val="left" w:pos="14656"/>
-        </w:tabs>
-        <w:spacing w:after="0" w:line="240" w:lineRule="auto"/>
-        <w:rPr>
-          <w:rFonts w:ascii="Courier New" w:eastAsia="Times New Roman" w:hAnsi="Courier New" w:cs="Courier New"/>
-          <w:sz w:val="20"/>
-          <w:szCs w:val="20"/>
-          <w:lang w:eastAsia="en-IN"/>
-        </w:rPr>
-      </w:pPr>
-      <w:r>
-        <w:rPr>
-          <w:rFonts w:ascii="Courier New" w:eastAsia="Times New Roman" w:hAnsi="Courier New" w:cs="Courier New"/>
-          <w:sz w:val="20"/>
-          <w:szCs w:val="20"/>
-          <w:lang w:eastAsia="en-IN"/>
-        </w:rPr>
-        <w:t xml:space="preserve">  </w:t>
-      </w:r>
-      <w:proofErr w:type="spellStart"/>
-      <w:r>
-        <w:rPr>
-          <w:rFonts w:ascii="Courier New" w:eastAsia="Times New Roman" w:hAnsi="Courier New" w:cs="Courier New"/>
-          <w:sz w:val="20"/>
-          <w:szCs w:val="20"/>
-          <w:lang w:eastAsia="en-IN"/>
-        </w:rPr>
-        <w:t>scale_y_</w:t>
-      </w:r>
-      <w:proofErr w:type="gramStart"/>
-      <w:r>
-        <w:rPr>
-          <w:rFonts w:ascii="Courier New" w:eastAsia="Times New Roman" w:hAnsi="Courier New" w:cs="Courier New"/>
-          <w:sz w:val="20"/>
-          <w:szCs w:val="20"/>
-          <w:lang w:eastAsia="en-IN"/>
-        </w:rPr>
-        <w:t>discrete</w:t>
-      </w:r>
-      <w:proofErr w:type="spellEnd"/>
-      <w:r>
-        <w:rPr>
-          <w:rFonts w:ascii="Courier New" w:eastAsia="Times New Roman" w:hAnsi="Courier New" w:cs="Courier New"/>
-          <w:sz w:val="20"/>
-          <w:szCs w:val="20"/>
-          <w:lang w:eastAsia="en-IN"/>
-        </w:rPr>
-        <w:t>(</w:t>
-      </w:r>
-      <w:proofErr w:type="gramEnd"/>
-      <w:r>
-        <w:rPr>
-          <w:rFonts w:ascii="Courier New" w:eastAsia="Times New Roman" w:hAnsi="Courier New" w:cs="Courier New"/>
-          <w:sz w:val="20"/>
-          <w:szCs w:val="20"/>
-          <w:lang w:eastAsia="en-IN"/>
-        </w:rPr>
-        <w:t>expand = c(0, 0.5)) +</w:t>
-      </w:r>
-    </w:p>
-    <w:p>
-      <w:pPr>
-        <w:tabs>
-          <w:tab w:val="left" w:pos="916"/>
-          <w:tab w:val="left" w:pos="1832"/>
-          <w:tab w:val="left" w:pos="2748"/>
-          <w:tab w:val="left" w:pos="3664"/>
-          <w:tab w:val="left" w:pos="4580"/>
-          <w:tab w:val="left" w:pos="5496"/>
-          <w:tab w:val="left" w:pos="6412"/>
-          <w:tab w:val="left" w:pos="7328"/>
-          <w:tab w:val="left" w:pos="8244"/>
-          <w:tab w:val="left" w:pos="9160"/>
-          <w:tab w:val="left" w:pos="10076"/>
-          <w:tab w:val="left" w:pos="10992"/>
-          <w:tab w:val="left" w:pos="11908"/>
-          <w:tab w:val="left" w:pos="12824"/>
-          <w:tab w:val="left" w:pos="13740"/>
-          <w:tab w:val="left" w:pos="14656"/>
-        </w:tabs>
-        <w:spacing w:after="0" w:line="240" w:lineRule="auto"/>
-        <w:rPr>
-          <w:rFonts w:ascii="Courier New" w:eastAsia="Times New Roman" w:hAnsi="Courier New" w:cs="Courier New"/>
-          <w:sz w:val="20"/>
-          <w:szCs w:val="20"/>
-          <w:lang w:eastAsia="en-IN"/>
-        </w:rPr>
-      </w:pPr>
-      <w:r>
-        <w:rPr>
-          <w:rFonts w:ascii="Courier New" w:eastAsia="Times New Roman" w:hAnsi="Courier New" w:cs="Courier New"/>
-          <w:sz w:val="20"/>
-          <w:szCs w:val="20"/>
-          <w:lang w:eastAsia="en-IN"/>
-        </w:rPr>
-        <w:t xml:space="preserve">  </w:t>
-      </w:r>
-      <w:proofErr w:type="spellStart"/>
-      <w:r>
-        <w:rPr>
-          <w:rFonts w:ascii="Courier New" w:eastAsia="Times New Roman" w:hAnsi="Courier New" w:cs="Courier New"/>
-          <w:sz w:val="20"/>
-          <w:szCs w:val="20"/>
-          <w:lang w:eastAsia="en-IN"/>
-        </w:rPr>
-        <w:t>scale_fill_viridis_</w:t>
-      </w:r>
-      <w:proofErr w:type="gramStart"/>
-      <w:r>
-        <w:rPr>
-          <w:rFonts w:ascii="Courier New" w:eastAsia="Times New Roman" w:hAnsi="Courier New" w:cs="Courier New"/>
-          <w:sz w:val="20"/>
-          <w:szCs w:val="20"/>
-          <w:lang w:eastAsia="en-IN"/>
-        </w:rPr>
-        <w:t>c</w:t>
-      </w:r>
-      <w:proofErr w:type="spellEnd"/>
-      <w:r>
-        <w:rPr>
-          <w:rFonts w:ascii="Courier New" w:eastAsia="Times New Roman" w:hAnsi="Courier New" w:cs="Courier New"/>
-          <w:sz w:val="20"/>
-          <w:szCs w:val="20"/>
-          <w:lang w:eastAsia="en-IN"/>
-        </w:rPr>
-        <w:t>(</w:t>
-      </w:r>
-      <w:proofErr w:type="gramEnd"/>
-      <w:r>
-        <w:rPr>
-          <w:rFonts w:ascii="Courier New" w:eastAsia="Times New Roman" w:hAnsi="Courier New" w:cs="Courier New"/>
-          <w:sz w:val="20"/>
-          <w:szCs w:val="20"/>
-          <w:lang w:eastAsia="en-IN"/>
-        </w:rPr>
-        <w:t>direction = -1, option = "magma", name = "Usage (hrs)") +</w:t>
-      </w:r>
-    </w:p>
-    <w:p>
-      <w:pPr>
-        <w:tabs>
-          <w:tab w:val="left" w:pos="916"/>
-          <w:tab w:val="left" w:pos="1832"/>
-          <w:tab w:val="left" w:pos="2748"/>
-          <w:tab w:val="left" w:pos="3664"/>
-          <w:tab w:val="left" w:pos="4580"/>
-          <w:tab w:val="left" w:pos="5496"/>
-          <w:tab w:val="left" w:pos="6412"/>
-          <w:tab w:val="left" w:pos="7328"/>
-          <w:tab w:val="left" w:pos="8244"/>
-          <w:tab w:val="left" w:pos="9160"/>
-          <w:tab w:val="left" w:pos="10076"/>
-          <w:tab w:val="left" w:pos="10992"/>
-          <w:tab w:val="left" w:pos="11908"/>
-          <w:tab w:val="left" w:pos="12824"/>
-          <w:tab w:val="left" w:pos="13740"/>
-          <w:tab w:val="left" w:pos="14656"/>
-        </w:tabs>
-        <w:spacing w:after="0" w:line="240" w:lineRule="auto"/>
-        <w:rPr>
-          <w:rFonts w:ascii="Courier New" w:eastAsia="Times New Roman" w:hAnsi="Courier New" w:cs="Courier New"/>
-          <w:sz w:val="20"/>
-          <w:szCs w:val="20"/>
-          <w:lang w:eastAsia="en-IN"/>
-        </w:rPr>
-      </w:pPr>
-      <w:r>
-        <w:rPr>
-          <w:rFonts w:ascii="Courier New" w:eastAsia="Times New Roman" w:hAnsi="Courier New" w:cs="Courier New"/>
-          <w:sz w:val="20"/>
-          <w:szCs w:val="20"/>
-          <w:lang w:eastAsia="en-IN"/>
-        </w:rPr>
-        <w:t xml:space="preserve">  </w:t>
-      </w:r>
-      <w:proofErr w:type="gramStart"/>
-      <w:r>
-        <w:rPr>
-          <w:rFonts w:ascii="Courier New" w:eastAsia="Times New Roman" w:hAnsi="Courier New" w:cs="Courier New"/>
-          <w:sz w:val="20"/>
-          <w:szCs w:val="20"/>
-          <w:lang w:eastAsia="en-IN"/>
-        </w:rPr>
-        <w:t>labs(</w:t>
-      </w:r>
-      <w:proofErr w:type="gramEnd"/>
-    </w:p>
-    <w:p>
-      <w:pPr>
-        <w:tabs>
-          <w:tab w:val="left" w:pos="916"/>
-          <w:tab w:val="left" w:pos="1832"/>
-          <w:tab w:val="left" w:pos="2748"/>
-          <w:tab w:val="left" w:pos="3664"/>
-          <w:tab w:val="left" w:pos="4580"/>
-          <w:tab w:val="left" w:pos="5496"/>
-          <w:tab w:val="left" w:pos="6412"/>
-          <w:tab w:val="left" w:pos="7328"/>
-          <w:tab w:val="left" w:pos="8244"/>
-          <w:tab w:val="left" w:pos="9160"/>
-          <w:tab w:val="left" w:pos="10076"/>
-          <w:tab w:val="left" w:pos="10992"/>
-          <w:tab w:val="left" w:pos="11908"/>
-          <w:tab w:val="left" w:pos="12824"/>
-          <w:tab w:val="left" w:pos="13740"/>
-          <w:tab w:val="left" w:pos="14656"/>
-        </w:tabs>
-        <w:spacing w:after="0" w:line="240" w:lineRule="auto"/>
-        <w:rPr>
-          <w:rFonts w:ascii="Courier New" w:eastAsia="Times New Roman" w:hAnsi="Courier New" w:cs="Courier New"/>
-          <w:sz w:val="20"/>
-          <w:szCs w:val="20"/>
-          <w:lang w:eastAsia="en-IN"/>
-        </w:rPr>
-      </w:pPr>
-      <w:r>
-        <w:rPr>
-          <w:rFonts w:ascii="Courier New" w:eastAsia="Times New Roman" w:hAnsi="Courier New" w:cs="Courier New"/>
-          <w:sz w:val="20"/>
-          <w:szCs w:val="20"/>
-          <w:lang w:eastAsia="en-IN"/>
-        </w:rPr>
-        <w:t xml:space="preserve">    x = NULL, y = NULL,</w:t>
-      </w:r>
-    </w:p>
-    <w:p>
-      <w:pPr>
-        <w:tabs>
-          <w:tab w:val="left" w:pos="916"/>
-          <w:tab w:val="left" w:pos="1832"/>
-          <w:tab w:val="left" w:pos="2748"/>
-          <w:tab w:val="left" w:pos="3664"/>
-          <w:tab w:val="left" w:pos="4580"/>
-          <w:tab w:val="left" w:pos="5496"/>
-          <w:tab w:val="left" w:pos="6412"/>
-          <w:tab w:val="left" w:pos="7328"/>
-          <w:tab w:val="left" w:pos="8244"/>
-          <w:tab w:val="left" w:pos="9160"/>
-          <w:tab w:val="left" w:pos="10076"/>
-          <w:tab w:val="left" w:pos="10992"/>
-          <w:tab w:val="left" w:pos="11908"/>
-          <w:tab w:val="left" w:pos="12824"/>
-          <w:tab w:val="left" w:pos="13740"/>
-          <w:tab w:val="left" w:pos="14656"/>
-        </w:tabs>
-        <w:spacing w:after="0" w:line="240" w:lineRule="auto"/>
-        <w:rPr>
-          <w:rFonts w:ascii="Courier New" w:eastAsia="Times New Roman" w:hAnsi="Courier New" w:cs="Courier New"/>
-          <w:sz w:val="20"/>
-          <w:szCs w:val="20"/>
-          <w:lang w:eastAsia="en-IN"/>
-        </w:rPr>
-      </w:pPr>
-      <w:r>
-        <w:rPr>
-          <w:rFonts w:ascii="Courier New" w:eastAsia="Times New Roman" w:hAnsi="Courier New" w:cs="Courier New"/>
-          <w:sz w:val="20"/>
-          <w:szCs w:val="20"/>
-          <w:lang w:eastAsia="en-IN"/>
-        </w:rPr>
-        <w:t xml:space="preserve">    title = "Top 10 App usage by day of week"</w:t>
-      </w:r>
-    </w:p>
-    <w:p>
-      <w:pPr>
-        <w:tabs>
-          <w:tab w:val="left" w:pos="916"/>
-          <w:tab w:val="left" w:pos="1832"/>
-          <w:tab w:val="left" w:pos="2748"/>
-          <w:tab w:val="left" w:pos="3664"/>
-          <w:tab w:val="left" w:pos="4580"/>
-          <w:tab w:val="left" w:pos="5496"/>
-          <w:tab w:val="left" w:pos="6412"/>
-          <w:tab w:val="left" w:pos="7328"/>
-          <w:tab w:val="left" w:pos="8244"/>
-          <w:tab w:val="left" w:pos="9160"/>
-          <w:tab w:val="left" w:pos="10076"/>
-          <w:tab w:val="left" w:pos="10992"/>
-          <w:tab w:val="left" w:pos="11908"/>
-          <w:tab w:val="left" w:pos="12824"/>
-          <w:tab w:val="left" w:pos="13740"/>
-          <w:tab w:val="left" w:pos="14656"/>
-        </w:tabs>
-        <w:spacing w:after="0" w:line="240" w:lineRule="auto"/>
-        <w:rPr>
-          <w:rFonts w:ascii="Courier New" w:eastAsia="Times New Roman" w:hAnsi="Courier New" w:cs="Courier New"/>
-          <w:sz w:val="20"/>
-          <w:szCs w:val="20"/>
-          <w:lang w:eastAsia="en-IN"/>
-        </w:rPr>
-      </w:pPr>
-      <w:r>
-        <w:rPr>
-          <w:rFonts w:ascii="Courier New" w:eastAsia="Times New Roman" w:hAnsi="Courier New" w:cs="Courier New"/>
-          <w:sz w:val="20"/>
-          <w:szCs w:val="20"/>
-          <w:lang w:eastAsia="en-IN"/>
-        </w:rPr>
-        <w:t xml:space="preserve">  ) +</w:t>
-      </w:r>
-    </w:p>
-    <w:p>
-      <w:pPr>
-        <w:tabs>
-          <w:tab w:val="left" w:pos="916"/>
-          <w:tab w:val="left" w:pos="1832"/>
-          <w:tab w:val="left" w:pos="2748"/>
-          <w:tab w:val="left" w:pos="3664"/>
-          <w:tab w:val="left" w:pos="4580"/>
-          <w:tab w:val="left" w:pos="5496"/>
-          <w:tab w:val="left" w:pos="6412"/>
-          <w:tab w:val="left" w:pos="7328"/>
-          <w:tab w:val="left" w:pos="8244"/>
-          <w:tab w:val="left" w:pos="9160"/>
-          <w:tab w:val="left" w:pos="10076"/>
-          <w:tab w:val="left" w:pos="10992"/>
-          <w:tab w:val="left" w:pos="11908"/>
-          <w:tab w:val="left" w:pos="12824"/>
-          <w:tab w:val="left" w:pos="13740"/>
-          <w:tab w:val="left" w:pos="14656"/>
-        </w:tabs>
-        <w:spacing w:after="0" w:line="240" w:lineRule="auto"/>
-        <w:rPr>
-          <w:rFonts w:ascii="Courier New" w:eastAsia="Times New Roman" w:hAnsi="Courier New" w:cs="Courier New"/>
-          <w:sz w:val="20"/>
-          <w:szCs w:val="20"/>
-          <w:lang w:eastAsia="en-IN"/>
-        </w:rPr>
-      </w:pPr>
-      <w:r>
-        <w:rPr>
-          <w:rFonts w:ascii="Courier New" w:eastAsia="Times New Roman" w:hAnsi="Courier New" w:cs="Courier New"/>
-          <w:sz w:val="20"/>
-          <w:szCs w:val="20"/>
-          <w:lang w:eastAsia="en-IN"/>
-        </w:rPr>
-        <w:t xml:space="preserve">  </w:t>
-      </w:r>
-      <w:proofErr w:type="spellStart"/>
-      <w:r>
-        <w:rPr>
-          <w:rFonts w:ascii="Courier New" w:eastAsia="Times New Roman" w:hAnsi="Courier New" w:cs="Courier New"/>
-          <w:sz w:val="20"/>
-          <w:szCs w:val="20"/>
-          <w:lang w:eastAsia="en-IN"/>
-        </w:rPr>
-        <w:t>theme_ft_rc</w:t>
-      </w:r>
-      <w:proofErr w:type="spellEnd"/>
-      <w:r>
-        <w:rPr>
-          <w:rFonts w:ascii="Courier New" w:eastAsia="Times New Roman" w:hAnsi="Courier New" w:cs="Courier New"/>
-          <w:sz w:val="20"/>
-          <w:szCs w:val="20"/>
-          <w:lang w:eastAsia="en-IN"/>
-        </w:rPr>
-        <w:t>(grid="")</w:t>
-      </w:r>
-    </w:p>
-    <w:p>
-      <w:pPr>
-        <w:spacing w:before="100" w:beforeAutospacing="1" w:after="100" w:afterAutospacing="1" w:line="240" w:lineRule="auto"/>
-        <w:rPr>
-          <w:rFonts w:ascii="Times New Roman" w:eastAsia="Times New Roman" w:hAnsi="Times New Roman" w:cs="Times New Roman"/>
-          <w:sz w:val="20"/>
-          <w:szCs w:val="20"/>
-          <w:lang w:eastAsia="en-IN"/>
-        </w:rPr>
-      </w:pPr>
-      <w:r>
-        <w:rPr>
-          <w:rFonts w:ascii="Times New Roman" w:eastAsia="Times New Roman" w:hAnsi="Times New Roman" w:cs="Times New Roman"/>
-          <w:sz w:val="20"/>
-          <w:szCs w:val="20"/>
-          <w:lang w:eastAsia="en-IN"/>
-        </w:rPr>
         <w:t xml:space="preserve">I really need to get into the habit of using the RStudio Server access features of </w:t>
       </w:r>
-      <w:hyperlink r:id="rId13" w:tgtFrame="_blank" w:history="1">
+      <w:hyperlink r:id="rId16" w:tgtFrame="_blank" w:history="1">
         <w:proofErr w:type="spellStart"/>
         <w:r>
           <w:rPr>
